--- a/doc/React-samurai.docx
+++ b/doc/React-samurai.docx
@@ -14255,6 +14255,7 @@
         <w:shd w:val="clear" w:color="auto" w:fill="2B2B2B"/>
         <w:rPr>
           <w:color w:val="A9B7C6"/>
+          <w:lang w:val="en-US"/>
         </w:rPr>
       </w:pPr>
       <w:r>
@@ -14267,6 +14268,7 @@
       <w:r>
         <w:rPr>
           <w:color w:val="CC7832"/>
+          <w:lang w:val="en-US"/>
         </w:rPr>
         <w:t xml:space="preserve"> </w:t>
       </w:r>
@@ -14280,6 +14282,7 @@
       <w:r>
         <w:rPr>
           <w:color w:val="A9B7C6"/>
+          <w:lang w:val="en-US"/>
         </w:rPr>
         <w:t xml:space="preserve"> = {...</w:t>
       </w:r>
@@ -14293,12 +14296,14 @@
       <w:r>
         <w:rPr>
           <w:color w:val="A9B7C6"/>
+          <w:lang w:val="en-US"/>
         </w:rPr>
         <w:t>}</w:t>
       </w:r>
       <w:r>
         <w:rPr>
           <w:color w:val="A9B7C6"/>
+          <w:lang w:val="en-US"/>
         </w:rPr>
         <w:br/>
       </w:r>
@@ -14312,6 +14317,7 @@
       <w:r>
         <w:rPr>
           <w:color w:val="A9B7C6"/>
+          <w:lang w:val="en-US"/>
         </w:rPr>
         <w:t>.</w:t>
       </w:r>
@@ -14325,12 +14331,14 @@
       <w:r>
         <w:rPr>
           <w:color w:val="9876AA"/>
+          <w:lang w:val="en-US"/>
         </w:rPr>
         <w:t xml:space="preserve"> </w:t>
       </w:r>
       <w:r>
         <w:rPr>
           <w:color w:val="A9B7C6"/>
+          <w:lang w:val="en-US"/>
         </w:rPr>
         <w:t>= {...</w:t>
       </w:r>
@@ -14344,6 +14352,7 @@
       <w:r>
         <w:rPr>
           <w:color w:val="A9B7C6"/>
+          <w:lang w:val="en-US"/>
         </w:rPr>
         <w:t>.</w:t>
       </w:r>
@@ -14357,12 +14366,14 @@
       <w:r>
         <w:rPr>
           <w:color w:val="A9B7C6"/>
+          <w:lang w:val="en-US"/>
         </w:rPr>
         <w:t>}</w:t>
       </w:r>
       <w:r>
         <w:rPr>
           <w:color w:val="A9B7C6"/>
+          <w:lang w:val="en-US"/>
         </w:rPr>
         <w:br/>
       </w:r>
@@ -14376,6 +14387,7 @@
       <w:r>
         <w:rPr>
           <w:color w:val="A9B7C6"/>
+          <w:lang w:val="en-US"/>
         </w:rPr>
         <w:t>.</w:t>
       </w:r>
@@ -14389,6 +14401,7 @@
       <w:r>
         <w:rPr>
           <w:color w:val="A9B7C6"/>
+          <w:lang w:val="en-US"/>
         </w:rPr>
         <w:t>.</w:t>
       </w:r>
@@ -14402,6 +14415,7 @@
       <w:r>
         <w:rPr>
           <w:color w:val="A9B7C6"/>
+          <w:lang w:val="en-US"/>
         </w:rPr>
         <w:t>(</w:t>
       </w:r>
@@ -14415,12 +14429,14 @@
       <w:r>
         <w:rPr>
           <w:color w:val="A9B7C6"/>
+          <w:lang w:val="en-US"/>
         </w:rPr>
         <w:t>)</w:t>
       </w:r>
       <w:r>
         <w:rPr>
           <w:color w:val="A9B7C6"/>
+          <w:lang w:val="en-US"/>
         </w:rPr>
         <w:br/>
       </w:r>
@@ -14434,6 +14450,7 @@
       <w:r>
         <w:rPr>
           <w:color w:val="A9B7C6"/>
+          <w:lang w:val="en-US"/>
         </w:rPr>
         <w:t>.</w:t>
       </w:r>
@@ -14447,30 +14464,35 @@
       <w:r>
         <w:rPr>
           <w:color w:val="9876AA"/>
+          <w:lang w:val="en-US"/>
         </w:rPr>
         <w:t xml:space="preserve"> </w:t>
       </w:r>
       <w:r>
         <w:rPr>
           <w:color w:val="A9B7C6"/>
+          <w:lang w:val="en-US"/>
         </w:rPr>
         <w:t>=</w:t>
       </w:r>
       <w:r>
         <w:rPr>
           <w:color w:val="6A8759"/>
+          <w:lang w:val="en-US"/>
         </w:rPr>
         <w:t>''</w:t>
       </w:r>
       <w:r>
         <w:rPr>
           <w:color w:val="6A8759"/>
+          <w:lang w:val="en-US"/>
         </w:rPr>
         <w:br/>
       </w:r>
       <w:r>
         <w:rPr>
           <w:color w:val="6A8759"/>
+          <w:lang w:val="en-US"/>
         </w:rPr>
         <w:br/>
       </w:r>
@@ -14484,6 +14506,7 @@
       <w:r>
         <w:rPr>
           <w:color w:val="CC7832"/>
+          <w:lang w:val="en-US"/>
         </w:rPr>
         <w:t xml:space="preserve"> </w:t>
       </w:r>
@@ -14499,32 +14522,23 @@
       <w:pPr>
         <w:pStyle w:val="a3"/>
         <w:ind w:left="1440"/>
+        <w:rPr>
+          <w:lang w:val="en-US"/>
+        </w:rPr>
       </w:pPr>
     </w:p>
     <w:p>
       <w:pPr>
         <w:pStyle w:val="1"/>
-        <w:rPr>
-          <w:lang w:val="en-US"/>
-        </w:rPr>
-      </w:pPr>
-      <w:r>
-        <w:rPr>
-          <w:lang w:val="en-US"/>
-        </w:rPr>
-        <w:t xml:space="preserve">Lesson </w:t>
-      </w:r>
-      <w:r>
-        <w:rPr>
-          <w:lang w:val="en-US"/>
-        </w:rPr>
-        <w:t>4</w:t>
-      </w:r>
-      <w:r>
-        <w:rPr>
-          <w:lang w:val="en-US"/>
-        </w:rPr>
-        <w:t>8</w:t>
+      </w:pPr>
+      <w:r>
+        <w:rPr>
+          <w:lang w:val="en-US"/>
+        </w:rPr>
+        <w:t>Lesson</w:t>
+      </w:r>
+      <w:r>
+        <w:t xml:space="preserve"> 48</w:t>
       </w:r>
     </w:p>
     <w:p>
@@ -14571,7 +14585,7 @@
           <w:color w:val="9876AA"/>
           <w:sz w:val="20"/>
           <w:szCs w:val="20"/>
-          <w:lang w:eastAsia="ru-RU"/>
+          <w:lang w:val="en-US" w:eastAsia="ru-RU"/>
         </w:rPr>
         <w:br/>
       </w:r>
@@ -14833,6 +14847,11 @@
       </w:r>
     </w:p>
     <w:p>
+      <w:pPr>
+        <w:rPr>
+          <w:lang w:val="en-US"/>
+        </w:rPr>
+      </w:pPr>
       <w:r>
         <w:rPr>
           <w:lang w:val="en-US"/>
@@ -14840,7 +14859,13 @@
         <w:t>2.</w:t>
       </w:r>
       <w:r>
-        <w:t>было:</w:t>
+        <w:t>было</w:t>
+      </w:r>
+      <w:r>
+        <w:rPr>
+          <w:lang w:val="en-US"/>
+        </w:rPr>
+        <w:t>:</w:t>
       </w:r>
     </w:p>
     <w:p>
@@ -15105,13 +15130,723 @@
           <w:lang w:val="en-US"/>
         </w:rPr>
       </w:pPr>
+    </w:p>
+    <w:p>
+      <w:pPr>
+        <w:pStyle w:val="a3"/>
+        <w:ind w:left="1440"/>
+        <w:rPr>
+          <w:lang w:val="en-US"/>
+        </w:rPr>
+      </w:pPr>
+    </w:p>
+    <w:p>
+      <w:pPr>
+        <w:pStyle w:val="1"/>
+        <w:rPr>
+          <w:lang w:val="en-US"/>
+        </w:rPr>
+      </w:pPr>
+      <w:r>
+        <w:rPr>
+          <w:lang w:val="en-US"/>
+        </w:rPr>
+        <w:t xml:space="preserve">Lesson </w:t>
+      </w:r>
+      <w:r>
+        <w:rPr>
+          <w:lang w:val="en-US"/>
+        </w:rPr>
+        <w:t>4</w:t>
+      </w:r>
+      <w:r>
+        <w:rPr>
+          <w:lang w:val="en-US"/>
+        </w:rPr>
+        <w:t>9</w:t>
+      </w:r>
+    </w:p>
+    <w:p>
+      <w:pPr>
+        <w:pStyle w:val="a3"/>
+        <w:numPr>
+          <w:ilvl w:val="0"/>
+          <w:numId w:val="11"/>
+        </w:numPr>
+      </w:pPr>
+      <w:r>
+        <w:t>Редьюсер – чистая фнукция, которая принимает старый стейт, принимая акшн. Если нужно модифицирует стейт(копию), и возвращает стейт( измененный или нет)</w:t>
+      </w:r>
+    </w:p>
+    <w:p>
+      <w:pPr>
+        <w:pStyle w:val="a3"/>
+        <w:numPr>
+          <w:ilvl w:val="0"/>
+          <w:numId w:val="11"/>
+        </w:numPr>
+        <w:rPr>
+          <w:lang w:val="en-US"/>
+        </w:rPr>
+      </w:pPr>
+      <w:r>
+        <w:rPr>
+          <w:rFonts w:ascii="Courier New" w:eastAsia="Times New Roman" w:hAnsi="Courier New" w:cs="Courier New"/>
+          <w:color w:val="FFC66D"/>
+          <w:sz w:val="20"/>
+          <w:szCs w:val="20"/>
+          <w:lang w:val="en-US" w:eastAsia="ru-RU"/>
+        </w:rPr>
+        <w:t xml:space="preserve">followAC </w:t>
+      </w:r>
+      <w:r>
+        <w:rPr>
+          <w:rFonts w:ascii="Courier New" w:eastAsia="Times New Roman" w:hAnsi="Courier New" w:cs="Courier New"/>
+          <w:color w:val="FFC66D"/>
+          <w:sz w:val="20"/>
+          <w:szCs w:val="20"/>
+          <w:lang w:val="en-US" w:eastAsia="ru-RU"/>
+        </w:rPr>
+        <w:t xml:space="preserve"> </w:t>
+      </w:r>
+      <w:r>
+        <w:rPr>
+          <w:lang w:val="en-US"/>
+        </w:rPr>
+        <w:t xml:space="preserve">AC – Action creator, as const – </w:t>
+      </w:r>
+      <w:r>
+        <w:t>для</w:t>
+      </w:r>
+      <w:r>
+        <w:rPr>
+          <w:lang w:val="en-US"/>
+        </w:rPr>
+        <w:t xml:space="preserve"> </w:t>
+      </w:r>
+      <w:r>
+        <w:t>автоматической</w:t>
+      </w:r>
+      <w:r>
+        <w:rPr>
+          <w:lang w:val="en-US"/>
+        </w:rPr>
+        <w:t xml:space="preserve"> </w:t>
+      </w:r>
+      <w:r>
+        <w:t>типизации</w:t>
+      </w:r>
+    </w:p>
+    <w:p>
+      <w:pPr>
+        <w:pStyle w:val="a3"/>
+        <w:shd w:val="clear" w:color="auto" w:fill="2B2B2B"/>
+        <w:tabs>
+          <w:tab w:val="left" w:pos="916"/>
+          <w:tab w:val="left" w:pos="1832"/>
+          <w:tab w:val="left" w:pos="2748"/>
+          <w:tab w:val="left" w:pos="3664"/>
+          <w:tab w:val="left" w:pos="4580"/>
+          <w:tab w:val="left" w:pos="5496"/>
+          <w:tab w:val="left" w:pos="6412"/>
+          <w:tab w:val="left" w:pos="7328"/>
+          <w:tab w:val="left" w:pos="8244"/>
+          <w:tab w:val="left" w:pos="9160"/>
+          <w:tab w:val="left" w:pos="10076"/>
+          <w:tab w:val="left" w:pos="10992"/>
+          <w:tab w:val="left" w:pos="11908"/>
+          <w:tab w:val="left" w:pos="12824"/>
+          <w:tab w:val="left" w:pos="13740"/>
+          <w:tab w:val="left" w:pos="14656"/>
+        </w:tabs>
+        <w:spacing w:after="0" w:line="240" w:lineRule="auto"/>
+        <w:rPr>
+          <w:rFonts w:ascii="Courier New" w:eastAsia="Times New Roman" w:hAnsi="Courier New" w:cs="Courier New"/>
+          <w:color w:val="A9B7C6"/>
+          <w:sz w:val="20"/>
+          <w:szCs w:val="20"/>
+          <w:lang w:val="en-US" w:eastAsia="ru-RU"/>
+        </w:rPr>
+      </w:pPr>
+      <w:r>
+        <w:rPr>
+          <w:rFonts w:ascii="Courier New" w:eastAsia="Times New Roman" w:hAnsi="Courier New" w:cs="Courier New"/>
+          <w:color w:val="CC7832"/>
+          <w:sz w:val="20"/>
+          <w:szCs w:val="20"/>
+          <w:lang w:val="en-US" w:eastAsia="ru-RU"/>
+        </w:rPr>
+        <w:t xml:space="preserve">export const </w:t>
+      </w:r>
+      <w:r>
+        <w:rPr>
+          <w:rFonts w:ascii="Courier New" w:eastAsia="Times New Roman" w:hAnsi="Courier New" w:cs="Courier New"/>
+          <w:color w:val="FFC66D"/>
+          <w:sz w:val="20"/>
+          <w:szCs w:val="20"/>
+          <w:lang w:val="en-US" w:eastAsia="ru-RU"/>
+        </w:rPr>
+        <w:t xml:space="preserve">followAC </w:t>
+      </w:r>
+      <w:r>
+        <w:rPr>
+          <w:rFonts w:ascii="Courier New" w:eastAsia="Times New Roman" w:hAnsi="Courier New" w:cs="Courier New"/>
+          <w:color w:val="A9B7C6"/>
+          <w:sz w:val="20"/>
+          <w:szCs w:val="20"/>
+          <w:lang w:val="en-US" w:eastAsia="ru-RU"/>
+        </w:rPr>
+        <w:t>= (id:</w:t>
+      </w:r>
+      <w:r>
+        <w:rPr>
+          <w:rFonts w:ascii="Courier New" w:eastAsia="Times New Roman" w:hAnsi="Courier New" w:cs="Courier New"/>
+          <w:color w:val="CC7832"/>
+          <w:sz w:val="20"/>
+          <w:szCs w:val="20"/>
+          <w:lang w:val="en-US" w:eastAsia="ru-RU"/>
+        </w:rPr>
+        <w:t>number</w:t>
+      </w:r>
+      <w:r>
+        <w:rPr>
+          <w:rFonts w:ascii="Courier New" w:eastAsia="Times New Roman" w:hAnsi="Courier New" w:cs="Courier New"/>
+          <w:color w:val="A9B7C6"/>
+          <w:sz w:val="20"/>
+          <w:szCs w:val="20"/>
+          <w:lang w:val="en-US" w:eastAsia="ru-RU"/>
+        </w:rPr>
+        <w:t>) =&gt; {</w:t>
+      </w:r>
+      <w:r>
+        <w:rPr>
+          <w:rFonts w:ascii="Courier New" w:eastAsia="Times New Roman" w:hAnsi="Courier New" w:cs="Courier New"/>
+          <w:color w:val="A9B7C6"/>
+          <w:sz w:val="20"/>
+          <w:szCs w:val="20"/>
+          <w:lang w:val="en-US" w:eastAsia="ru-RU"/>
+        </w:rPr>
+        <w:br/>
+        <w:t xml:space="preserve">   </w:t>
+      </w:r>
+      <w:r>
+        <w:rPr>
+          <w:rFonts w:ascii="Courier New" w:eastAsia="Times New Roman" w:hAnsi="Courier New" w:cs="Courier New"/>
+          <w:color w:val="CC7832"/>
+          <w:sz w:val="20"/>
+          <w:szCs w:val="20"/>
+          <w:lang w:val="en-US" w:eastAsia="ru-RU"/>
+        </w:rPr>
+        <w:t xml:space="preserve">return </w:t>
+      </w:r>
+      <w:r>
+        <w:rPr>
+          <w:rFonts w:ascii="Courier New" w:eastAsia="Times New Roman" w:hAnsi="Courier New" w:cs="Courier New"/>
+          <w:color w:val="A9B7C6"/>
+          <w:sz w:val="20"/>
+          <w:szCs w:val="20"/>
+          <w:lang w:val="en-US" w:eastAsia="ru-RU"/>
+        </w:rPr>
+        <w:t>{</w:t>
+      </w:r>
+      <w:r>
+        <w:rPr>
+          <w:rFonts w:ascii="Courier New" w:eastAsia="Times New Roman" w:hAnsi="Courier New" w:cs="Courier New"/>
+          <w:color w:val="A9B7C6"/>
+          <w:sz w:val="20"/>
+          <w:szCs w:val="20"/>
+          <w:lang w:val="en-US" w:eastAsia="ru-RU"/>
+        </w:rPr>
+        <w:br/>
+        <w:t xml:space="preserve">        </w:t>
+      </w:r>
+      <w:r>
+        <w:rPr>
+          <w:rFonts w:ascii="Courier New" w:eastAsia="Times New Roman" w:hAnsi="Courier New" w:cs="Courier New"/>
+          <w:color w:val="9876AA"/>
+          <w:sz w:val="20"/>
+          <w:szCs w:val="20"/>
+          <w:lang w:val="en-US" w:eastAsia="ru-RU"/>
+        </w:rPr>
+        <w:t>type</w:t>
+      </w:r>
+      <w:r>
+        <w:rPr>
+          <w:rFonts w:ascii="Courier New" w:eastAsia="Times New Roman" w:hAnsi="Courier New" w:cs="Courier New"/>
+          <w:color w:val="A9B7C6"/>
+          <w:sz w:val="20"/>
+          <w:szCs w:val="20"/>
+          <w:lang w:val="en-US" w:eastAsia="ru-RU"/>
+        </w:rPr>
+        <w:t>: FOLLOW</w:t>
+      </w:r>
+      <w:r>
+        <w:rPr>
+          <w:rFonts w:ascii="Courier New" w:eastAsia="Times New Roman" w:hAnsi="Courier New" w:cs="Courier New"/>
+          <w:color w:val="CC7832"/>
+          <w:sz w:val="20"/>
+          <w:szCs w:val="20"/>
+          <w:lang w:val="en-US" w:eastAsia="ru-RU"/>
+        </w:rPr>
+        <w:t xml:space="preserve">, </w:t>
+      </w:r>
+      <w:r>
+        <w:rPr>
+          <w:rFonts w:ascii="Courier New" w:eastAsia="Times New Roman" w:hAnsi="Courier New" w:cs="Courier New"/>
+          <w:color w:val="9876AA"/>
+          <w:sz w:val="20"/>
+          <w:szCs w:val="20"/>
+          <w:lang w:val="en-US" w:eastAsia="ru-RU"/>
+        </w:rPr>
+        <w:t>userID</w:t>
+      </w:r>
+      <w:r>
+        <w:rPr>
+          <w:rFonts w:ascii="Courier New" w:eastAsia="Times New Roman" w:hAnsi="Courier New" w:cs="Courier New"/>
+          <w:color w:val="A9B7C6"/>
+          <w:sz w:val="20"/>
+          <w:szCs w:val="20"/>
+          <w:lang w:val="en-US" w:eastAsia="ru-RU"/>
+        </w:rPr>
+        <w:t>: id</w:t>
+      </w:r>
+      <w:r>
+        <w:rPr>
+          <w:rFonts w:ascii="Courier New" w:eastAsia="Times New Roman" w:hAnsi="Courier New" w:cs="Courier New"/>
+          <w:color w:val="A9B7C6"/>
+          <w:sz w:val="20"/>
+          <w:szCs w:val="20"/>
+          <w:lang w:val="en-US" w:eastAsia="ru-RU"/>
+        </w:rPr>
+        <w:br/>
+        <w:t xml:space="preserve">    } </w:t>
+      </w:r>
+      <w:r>
+        <w:rPr>
+          <w:rFonts w:ascii="Courier New" w:eastAsia="Times New Roman" w:hAnsi="Courier New" w:cs="Courier New"/>
+          <w:color w:val="CC7832"/>
+          <w:sz w:val="20"/>
+          <w:szCs w:val="20"/>
+          <w:lang w:val="en-US" w:eastAsia="ru-RU"/>
+        </w:rPr>
+        <w:t>as const</w:t>
+      </w:r>
+      <w:r>
+        <w:rPr>
+          <w:rFonts w:ascii="Courier New" w:eastAsia="Times New Roman" w:hAnsi="Courier New" w:cs="Courier New"/>
+          <w:color w:val="CC7832"/>
+          <w:sz w:val="20"/>
+          <w:szCs w:val="20"/>
+          <w:lang w:val="en-US" w:eastAsia="ru-RU"/>
+        </w:rPr>
+        <w:br/>
+      </w:r>
+      <w:r>
+        <w:rPr>
+          <w:rFonts w:ascii="Courier New" w:eastAsia="Times New Roman" w:hAnsi="Courier New" w:cs="Courier New"/>
+          <w:color w:val="A9B7C6"/>
+          <w:sz w:val="20"/>
+          <w:szCs w:val="20"/>
+          <w:lang w:val="en-US" w:eastAsia="ru-RU"/>
+        </w:rPr>
+        <w:t>}</w:t>
+      </w:r>
+    </w:p>
+    <w:p>
+      <w:pPr>
+        <w:pStyle w:val="a3"/>
+        <w:numPr>
+          <w:ilvl w:val="0"/>
+          <w:numId w:val="11"/>
+        </w:numPr>
+      </w:pPr>
+      <w:r>
+        <w:t>с помощью мапа делаем глубокую копию стейта,  и меняем фалс на тру</w:t>
+      </w:r>
       <w:bookmarkStart w:id="0" w:name="_GoBack"/>
       <w:bookmarkEnd w:id="0"/>
     </w:p>
     <w:p>
       <w:pPr>
         <w:pStyle w:val="a3"/>
-        <w:ind w:left="1440"/>
+        <w:numPr>
+          <w:ilvl w:val="0"/>
+          <w:numId w:val="11"/>
+        </w:numPr>
+        <w:shd w:val="clear" w:color="auto" w:fill="2B2B2B"/>
+        <w:tabs>
+          <w:tab w:val="left" w:pos="916"/>
+          <w:tab w:val="left" w:pos="1832"/>
+          <w:tab w:val="left" w:pos="2748"/>
+          <w:tab w:val="left" w:pos="3664"/>
+          <w:tab w:val="left" w:pos="4580"/>
+          <w:tab w:val="left" w:pos="5496"/>
+          <w:tab w:val="left" w:pos="6412"/>
+          <w:tab w:val="left" w:pos="7328"/>
+          <w:tab w:val="left" w:pos="8244"/>
+          <w:tab w:val="left" w:pos="9160"/>
+          <w:tab w:val="left" w:pos="10076"/>
+          <w:tab w:val="left" w:pos="10992"/>
+          <w:tab w:val="left" w:pos="11908"/>
+          <w:tab w:val="left" w:pos="12824"/>
+          <w:tab w:val="left" w:pos="13740"/>
+          <w:tab w:val="left" w:pos="14656"/>
+        </w:tabs>
+        <w:spacing w:after="0" w:line="240" w:lineRule="auto"/>
+        <w:rPr>
+          <w:rFonts w:ascii="Courier New" w:eastAsia="Times New Roman" w:hAnsi="Courier New" w:cs="Courier New"/>
+          <w:color w:val="A9B7C6"/>
+          <w:sz w:val="20"/>
+          <w:szCs w:val="20"/>
+          <w:lang w:val="en-US" w:eastAsia="ru-RU"/>
+        </w:rPr>
+      </w:pPr>
+      <w:r>
+        <w:rPr>
+          <w:rFonts w:ascii="Courier New" w:eastAsia="Times New Roman" w:hAnsi="Courier New" w:cs="Courier New"/>
+          <w:color w:val="CC7832"/>
+          <w:sz w:val="20"/>
+          <w:szCs w:val="20"/>
+          <w:lang w:val="en-US" w:eastAsia="ru-RU"/>
+        </w:rPr>
+        <w:t xml:space="preserve">return </w:t>
+      </w:r>
+      <w:r>
+        <w:rPr>
+          <w:rFonts w:ascii="Courier New" w:eastAsia="Times New Roman" w:hAnsi="Courier New" w:cs="Courier New"/>
+          <w:color w:val="A9B7C6"/>
+          <w:sz w:val="20"/>
+          <w:szCs w:val="20"/>
+          <w:lang w:val="en-US" w:eastAsia="ru-RU"/>
+        </w:rPr>
+        <w:t>{</w:t>
+      </w:r>
+      <w:r>
+        <w:rPr>
+          <w:rFonts w:ascii="Courier New" w:eastAsia="Times New Roman" w:hAnsi="Courier New" w:cs="Courier New"/>
+          <w:color w:val="A9B7C6"/>
+          <w:sz w:val="20"/>
+          <w:szCs w:val="20"/>
+          <w:lang w:val="en-US" w:eastAsia="ru-RU"/>
+        </w:rPr>
+        <w:br/>
+        <w:t xml:space="preserve">    ...state</w:t>
+      </w:r>
+      <w:r>
+        <w:rPr>
+          <w:rFonts w:ascii="Courier New" w:eastAsia="Times New Roman" w:hAnsi="Courier New" w:cs="Courier New"/>
+          <w:color w:val="CC7832"/>
+          <w:sz w:val="20"/>
+          <w:szCs w:val="20"/>
+          <w:lang w:val="en-US" w:eastAsia="ru-RU"/>
+        </w:rPr>
+        <w:t>,</w:t>
+      </w:r>
+      <w:r>
+        <w:rPr>
+          <w:rFonts w:ascii="Courier New" w:eastAsia="Times New Roman" w:hAnsi="Courier New" w:cs="Courier New"/>
+          <w:color w:val="CC7832"/>
+          <w:sz w:val="20"/>
+          <w:szCs w:val="20"/>
+          <w:lang w:val="en-US" w:eastAsia="ru-RU"/>
+        </w:rPr>
+        <w:br/>
+        <w:t xml:space="preserve">    </w:t>
+      </w:r>
+      <w:r>
+        <w:rPr>
+          <w:rFonts w:ascii="Courier New" w:eastAsia="Times New Roman" w:hAnsi="Courier New" w:cs="Courier New"/>
+          <w:color w:val="9876AA"/>
+          <w:sz w:val="20"/>
+          <w:szCs w:val="20"/>
+          <w:lang w:val="en-US" w:eastAsia="ru-RU"/>
+        </w:rPr>
+        <w:t>users</w:t>
+      </w:r>
+      <w:r>
+        <w:rPr>
+          <w:rFonts w:ascii="Courier New" w:eastAsia="Times New Roman" w:hAnsi="Courier New" w:cs="Courier New"/>
+          <w:color w:val="A9B7C6"/>
+          <w:sz w:val="20"/>
+          <w:szCs w:val="20"/>
+          <w:lang w:val="en-US" w:eastAsia="ru-RU"/>
+        </w:rPr>
+        <w:t>:state.</w:t>
+      </w:r>
+      <w:r>
+        <w:rPr>
+          <w:rFonts w:ascii="Courier New" w:eastAsia="Times New Roman" w:hAnsi="Courier New" w:cs="Courier New"/>
+          <w:color w:val="9876AA"/>
+          <w:sz w:val="20"/>
+          <w:szCs w:val="20"/>
+          <w:lang w:val="en-US" w:eastAsia="ru-RU"/>
+        </w:rPr>
+        <w:t>users</w:t>
+      </w:r>
+      <w:r>
+        <w:rPr>
+          <w:rFonts w:ascii="Courier New" w:eastAsia="Times New Roman" w:hAnsi="Courier New" w:cs="Courier New"/>
+          <w:color w:val="A9B7C6"/>
+          <w:sz w:val="20"/>
+          <w:szCs w:val="20"/>
+          <w:lang w:val="en-US" w:eastAsia="ru-RU"/>
+        </w:rPr>
+        <w:t>.</w:t>
+      </w:r>
+      <w:r>
+        <w:rPr>
+          <w:rFonts w:ascii="Courier New" w:eastAsia="Times New Roman" w:hAnsi="Courier New" w:cs="Courier New"/>
+          <w:color w:val="FFC66D"/>
+          <w:sz w:val="20"/>
+          <w:szCs w:val="20"/>
+          <w:lang w:val="en-US" w:eastAsia="ru-RU"/>
+        </w:rPr>
+        <w:t>map</w:t>
+      </w:r>
+      <w:r>
+        <w:rPr>
+          <w:rFonts w:ascii="Courier New" w:eastAsia="Times New Roman" w:hAnsi="Courier New" w:cs="Courier New"/>
+          <w:color w:val="A9B7C6"/>
+          <w:sz w:val="20"/>
+          <w:szCs w:val="20"/>
+          <w:lang w:val="en-US" w:eastAsia="ru-RU"/>
+        </w:rPr>
+        <w:t>( u =&gt; {</w:t>
+      </w:r>
+      <w:r>
+        <w:rPr>
+          <w:rFonts w:ascii="Courier New" w:eastAsia="Times New Roman" w:hAnsi="Courier New" w:cs="Courier New"/>
+          <w:color w:val="A9B7C6"/>
+          <w:sz w:val="20"/>
+          <w:szCs w:val="20"/>
+          <w:lang w:val="en-US" w:eastAsia="ru-RU"/>
+        </w:rPr>
+        <w:br/>
+        <w:t xml:space="preserve">        </w:t>
+      </w:r>
+      <w:r>
+        <w:rPr>
+          <w:rFonts w:ascii="Courier New" w:eastAsia="Times New Roman" w:hAnsi="Courier New" w:cs="Courier New"/>
+          <w:color w:val="CC7832"/>
+          <w:sz w:val="20"/>
+          <w:szCs w:val="20"/>
+          <w:lang w:val="en-US" w:eastAsia="ru-RU"/>
+        </w:rPr>
+        <w:t>if</w:t>
+      </w:r>
+      <w:r>
+        <w:rPr>
+          <w:rFonts w:ascii="Courier New" w:eastAsia="Times New Roman" w:hAnsi="Courier New" w:cs="Courier New"/>
+          <w:color w:val="A9B7C6"/>
+          <w:sz w:val="20"/>
+          <w:szCs w:val="20"/>
+          <w:lang w:val="en-US" w:eastAsia="ru-RU"/>
+        </w:rPr>
+        <w:t>(u.</w:t>
+      </w:r>
+      <w:r>
+        <w:rPr>
+          <w:rFonts w:ascii="Courier New" w:eastAsia="Times New Roman" w:hAnsi="Courier New" w:cs="Courier New"/>
+          <w:color w:val="9876AA"/>
+          <w:sz w:val="20"/>
+          <w:szCs w:val="20"/>
+          <w:lang w:val="en-US" w:eastAsia="ru-RU"/>
+        </w:rPr>
+        <w:t xml:space="preserve">id </w:t>
+      </w:r>
+      <w:r>
+        <w:rPr>
+          <w:rFonts w:ascii="Courier New" w:eastAsia="Times New Roman" w:hAnsi="Courier New" w:cs="Courier New"/>
+          <w:color w:val="A9B7C6"/>
+          <w:sz w:val="20"/>
+          <w:szCs w:val="20"/>
+          <w:lang w:val="en-US" w:eastAsia="ru-RU"/>
+        </w:rPr>
+        <w:t xml:space="preserve">=== </w:t>
+      </w:r>
+      <w:r>
+        <w:rPr>
+          <w:rFonts w:ascii="Courier New" w:eastAsia="Times New Roman" w:hAnsi="Courier New" w:cs="Courier New"/>
+          <w:color w:val="A9B7C6"/>
+          <w:sz w:val="20"/>
+          <w:szCs w:val="20"/>
+          <w:shd w:val="clear" w:color="auto" w:fill="223C23"/>
+          <w:lang w:val="en-US" w:eastAsia="ru-RU"/>
+        </w:rPr>
+        <w:t>action</w:t>
+      </w:r>
+      <w:r>
+        <w:rPr>
+          <w:rFonts w:ascii="Courier New" w:eastAsia="Times New Roman" w:hAnsi="Courier New" w:cs="Courier New"/>
+          <w:color w:val="A9B7C6"/>
+          <w:sz w:val="20"/>
+          <w:szCs w:val="20"/>
+          <w:lang w:val="en-US" w:eastAsia="ru-RU"/>
+        </w:rPr>
+        <w:t>.</w:t>
+      </w:r>
+      <w:r>
+        <w:rPr>
+          <w:rFonts w:ascii="Courier New" w:eastAsia="Times New Roman" w:hAnsi="Courier New" w:cs="Courier New"/>
+          <w:color w:val="9876AA"/>
+          <w:sz w:val="20"/>
+          <w:szCs w:val="20"/>
+          <w:lang w:val="en-US" w:eastAsia="ru-RU"/>
+        </w:rPr>
+        <w:t>userID</w:t>
+      </w:r>
+      <w:r>
+        <w:rPr>
+          <w:rFonts w:ascii="Courier New" w:eastAsia="Times New Roman" w:hAnsi="Courier New" w:cs="Courier New"/>
+          <w:color w:val="A9B7C6"/>
+          <w:sz w:val="20"/>
+          <w:szCs w:val="20"/>
+          <w:lang w:val="en-US" w:eastAsia="ru-RU"/>
+        </w:rPr>
+        <w:t>){</w:t>
+      </w:r>
+      <w:r>
+        <w:rPr>
+          <w:rFonts w:ascii="Courier New" w:eastAsia="Times New Roman" w:hAnsi="Courier New" w:cs="Courier New"/>
+          <w:color w:val="A9B7C6"/>
+          <w:sz w:val="20"/>
+          <w:szCs w:val="20"/>
+          <w:lang w:val="en-US" w:eastAsia="ru-RU"/>
+        </w:rPr>
+        <w:br/>
+        <w:t xml:space="preserve">            </w:t>
+      </w:r>
+      <w:r>
+        <w:rPr>
+          <w:rFonts w:ascii="Courier New" w:eastAsia="Times New Roman" w:hAnsi="Courier New" w:cs="Courier New"/>
+          <w:color w:val="CC7832"/>
+          <w:sz w:val="20"/>
+          <w:szCs w:val="20"/>
+          <w:lang w:val="en-US" w:eastAsia="ru-RU"/>
+        </w:rPr>
+        <w:t xml:space="preserve">return </w:t>
+      </w:r>
+      <w:r>
+        <w:rPr>
+          <w:rFonts w:ascii="Courier New" w:eastAsia="Times New Roman" w:hAnsi="Courier New" w:cs="Courier New"/>
+          <w:color w:val="A9B7C6"/>
+          <w:sz w:val="20"/>
+          <w:szCs w:val="20"/>
+          <w:lang w:val="en-US" w:eastAsia="ru-RU"/>
+        </w:rPr>
+        <w:t>{...u</w:t>
+      </w:r>
+      <w:r>
+        <w:rPr>
+          <w:rFonts w:ascii="Courier New" w:eastAsia="Times New Roman" w:hAnsi="Courier New" w:cs="Courier New"/>
+          <w:color w:val="CC7832"/>
+          <w:sz w:val="20"/>
+          <w:szCs w:val="20"/>
+          <w:lang w:val="en-US" w:eastAsia="ru-RU"/>
+        </w:rPr>
+        <w:t xml:space="preserve">, </w:t>
+      </w:r>
+      <w:r>
+        <w:rPr>
+          <w:rFonts w:ascii="Courier New" w:eastAsia="Times New Roman" w:hAnsi="Courier New" w:cs="Courier New"/>
+          <w:color w:val="9876AA"/>
+          <w:sz w:val="20"/>
+          <w:szCs w:val="20"/>
+          <w:lang w:val="en-US" w:eastAsia="ru-RU"/>
+        </w:rPr>
+        <w:t>followed</w:t>
+      </w:r>
+      <w:r>
+        <w:rPr>
+          <w:rFonts w:ascii="Courier New" w:eastAsia="Times New Roman" w:hAnsi="Courier New" w:cs="Courier New"/>
+          <w:color w:val="A9B7C6"/>
+          <w:sz w:val="20"/>
+          <w:szCs w:val="20"/>
+          <w:lang w:val="en-US" w:eastAsia="ru-RU"/>
+        </w:rPr>
+        <w:t xml:space="preserve">: </w:t>
+      </w:r>
+      <w:r>
+        <w:rPr>
+          <w:rFonts w:ascii="Courier New" w:eastAsia="Times New Roman" w:hAnsi="Courier New" w:cs="Courier New"/>
+          <w:color w:val="CC7832"/>
+          <w:sz w:val="20"/>
+          <w:szCs w:val="20"/>
+          <w:lang w:val="en-US" w:eastAsia="ru-RU"/>
+        </w:rPr>
+        <w:t>true</w:t>
+      </w:r>
+      <w:r>
+        <w:rPr>
+          <w:rFonts w:ascii="Courier New" w:eastAsia="Times New Roman" w:hAnsi="Courier New" w:cs="Courier New"/>
+          <w:color w:val="A9B7C6"/>
+          <w:sz w:val="20"/>
+          <w:szCs w:val="20"/>
+          <w:lang w:val="en-US" w:eastAsia="ru-RU"/>
+        </w:rPr>
+        <w:t>}</w:t>
+      </w:r>
+      <w:r>
+        <w:rPr>
+          <w:rFonts w:ascii="Courier New" w:eastAsia="Times New Roman" w:hAnsi="Courier New" w:cs="Courier New"/>
+          <w:color w:val="A9B7C6"/>
+          <w:sz w:val="20"/>
+          <w:szCs w:val="20"/>
+          <w:lang w:val="en-US" w:eastAsia="ru-RU"/>
+        </w:rPr>
+        <w:br/>
+        <w:t xml:space="preserve">        }</w:t>
+      </w:r>
+      <w:r>
+        <w:rPr>
+          <w:rFonts w:ascii="Courier New" w:eastAsia="Times New Roman" w:hAnsi="Courier New" w:cs="Courier New"/>
+          <w:color w:val="A9B7C6"/>
+          <w:sz w:val="20"/>
+          <w:szCs w:val="20"/>
+          <w:lang w:val="en-US" w:eastAsia="ru-RU"/>
+        </w:rPr>
+        <w:br/>
+        <w:t xml:space="preserve">            </w:t>
+      </w:r>
+      <w:r>
+        <w:rPr>
+          <w:rFonts w:ascii="Courier New" w:eastAsia="Times New Roman" w:hAnsi="Courier New" w:cs="Courier New"/>
+          <w:color w:val="CC7832"/>
+          <w:sz w:val="20"/>
+          <w:szCs w:val="20"/>
+          <w:lang w:val="en-US" w:eastAsia="ru-RU"/>
+        </w:rPr>
+        <w:t xml:space="preserve">return </w:t>
+      </w:r>
+      <w:r>
+        <w:rPr>
+          <w:rFonts w:ascii="Courier New" w:eastAsia="Times New Roman" w:hAnsi="Courier New" w:cs="Courier New"/>
+          <w:color w:val="A9B7C6"/>
+          <w:sz w:val="20"/>
+          <w:szCs w:val="20"/>
+          <w:lang w:val="en-US" w:eastAsia="ru-RU"/>
+        </w:rPr>
+        <w:t>u</w:t>
+      </w:r>
+      <w:r>
+        <w:rPr>
+          <w:rFonts w:ascii="Courier New" w:eastAsia="Times New Roman" w:hAnsi="Courier New" w:cs="Courier New"/>
+          <w:color w:val="A9B7C6"/>
+          <w:sz w:val="20"/>
+          <w:szCs w:val="20"/>
+          <w:lang w:val="en-US" w:eastAsia="ru-RU"/>
+        </w:rPr>
+        <w:br/>
+        <w:t xml:space="preserve">        })}</w:t>
+      </w:r>
+    </w:p>
+    <w:p>
+      <w:pPr>
+        <w:pStyle w:val="a3"/>
+        <w:numPr>
+          <w:ilvl w:val="0"/>
+          <w:numId w:val="11"/>
+        </w:numPr>
         <w:rPr>
           <w:lang w:val="en-US"/>
         </w:rPr>
@@ -15759,9 +16494,9 @@
     </w:lvl>
   </w:abstractNum>
   <w:abstractNum w:abstractNumId="6">
-    <w:nsid w:val="52886CB1"/>
+    <w:nsid w:val="400A0C65"/>
     <w:multiLevelType w:val="hybridMultilevel"/>
-    <w:tmpl w:val="E376D412"/>
+    <w:tmpl w:val="C1628718"/>
     <w:lvl w:ilvl="0" w:tplc="0419000F">
       <w:start w:val="1"/>
       <w:numFmt w:val="decimal"/>
@@ -15848,9 +16583,9 @@
     </w:lvl>
   </w:abstractNum>
   <w:abstractNum w:abstractNumId="7">
-    <w:nsid w:val="52E318DF"/>
+    <w:nsid w:val="52886CB1"/>
     <w:multiLevelType w:val="hybridMultilevel"/>
-    <w:tmpl w:val="2990CB2A"/>
+    <w:tmpl w:val="E376D412"/>
     <w:lvl w:ilvl="0" w:tplc="0419000F">
       <w:start w:val="1"/>
       <w:numFmt w:val="decimal"/>
@@ -15937,9 +16672,9 @@
     </w:lvl>
   </w:abstractNum>
   <w:abstractNum w:abstractNumId="8">
-    <w:nsid w:val="6B963301"/>
+    <w:nsid w:val="52E318DF"/>
     <w:multiLevelType w:val="hybridMultilevel"/>
-    <w:tmpl w:val="C5340C68"/>
+    <w:tmpl w:val="2990CB2A"/>
     <w:lvl w:ilvl="0" w:tplc="0419000F">
       <w:start w:val="1"/>
       <w:numFmt w:val="decimal"/>
@@ -16026,9 +16761,9 @@
     </w:lvl>
   </w:abstractNum>
   <w:abstractNum w:abstractNumId="9">
-    <w:nsid w:val="7D834D74"/>
+    <w:nsid w:val="6B963301"/>
     <w:multiLevelType w:val="hybridMultilevel"/>
-    <w:tmpl w:val="ABD0C460"/>
+    <w:tmpl w:val="C5340C68"/>
     <w:lvl w:ilvl="0" w:tplc="0419000F">
       <w:start w:val="1"/>
       <w:numFmt w:val="decimal"/>
@@ -16114,14 +16849,103 @@
       </w:pPr>
     </w:lvl>
   </w:abstractNum>
+  <w:abstractNum w:abstractNumId="10">
+    <w:nsid w:val="7D834D74"/>
+    <w:multiLevelType w:val="hybridMultilevel"/>
+    <w:tmpl w:val="ABD0C460"/>
+    <w:lvl w:ilvl="0" w:tplc="0419000F">
+      <w:start w:val="1"/>
+      <w:numFmt w:val="decimal"/>
+      <w:lvlText w:val="%1."/>
+      <w:lvlJc w:val="left"/>
+      <w:pPr>
+        <w:ind w:left="720" w:hanging="360"/>
+      </w:pPr>
+      <w:rPr>
+        <w:rFonts w:hint="default"/>
+      </w:rPr>
+    </w:lvl>
+    <w:lvl w:ilvl="1" w:tplc="04190019" w:tentative="1">
+      <w:start w:val="1"/>
+      <w:numFmt w:val="lowerLetter"/>
+      <w:lvlText w:val="%2."/>
+      <w:lvlJc w:val="left"/>
+      <w:pPr>
+        <w:ind w:left="1440" w:hanging="360"/>
+      </w:pPr>
+    </w:lvl>
+    <w:lvl w:ilvl="2" w:tplc="0419001B" w:tentative="1">
+      <w:start w:val="1"/>
+      <w:numFmt w:val="lowerRoman"/>
+      <w:lvlText w:val="%3."/>
+      <w:lvlJc w:val="right"/>
+      <w:pPr>
+        <w:ind w:left="2160" w:hanging="180"/>
+      </w:pPr>
+    </w:lvl>
+    <w:lvl w:ilvl="3" w:tplc="0419000F" w:tentative="1">
+      <w:start w:val="1"/>
+      <w:numFmt w:val="decimal"/>
+      <w:lvlText w:val="%4."/>
+      <w:lvlJc w:val="left"/>
+      <w:pPr>
+        <w:ind w:left="2880" w:hanging="360"/>
+      </w:pPr>
+    </w:lvl>
+    <w:lvl w:ilvl="4" w:tplc="04190019" w:tentative="1">
+      <w:start w:val="1"/>
+      <w:numFmt w:val="lowerLetter"/>
+      <w:lvlText w:val="%5."/>
+      <w:lvlJc w:val="left"/>
+      <w:pPr>
+        <w:ind w:left="3600" w:hanging="360"/>
+      </w:pPr>
+    </w:lvl>
+    <w:lvl w:ilvl="5" w:tplc="0419001B" w:tentative="1">
+      <w:start w:val="1"/>
+      <w:numFmt w:val="lowerRoman"/>
+      <w:lvlText w:val="%6."/>
+      <w:lvlJc w:val="right"/>
+      <w:pPr>
+        <w:ind w:left="4320" w:hanging="180"/>
+      </w:pPr>
+    </w:lvl>
+    <w:lvl w:ilvl="6" w:tplc="0419000F" w:tentative="1">
+      <w:start w:val="1"/>
+      <w:numFmt w:val="decimal"/>
+      <w:lvlText w:val="%7."/>
+      <w:lvlJc w:val="left"/>
+      <w:pPr>
+        <w:ind w:left="5040" w:hanging="360"/>
+      </w:pPr>
+    </w:lvl>
+    <w:lvl w:ilvl="7" w:tplc="04190019" w:tentative="1">
+      <w:start w:val="1"/>
+      <w:numFmt w:val="lowerLetter"/>
+      <w:lvlText w:val="%8."/>
+      <w:lvlJc w:val="left"/>
+      <w:pPr>
+        <w:ind w:left="5760" w:hanging="360"/>
+      </w:pPr>
+    </w:lvl>
+    <w:lvl w:ilvl="8" w:tplc="0419001B" w:tentative="1">
+      <w:start w:val="1"/>
+      <w:numFmt w:val="lowerRoman"/>
+      <w:lvlText w:val="%9."/>
+      <w:lvlJc w:val="right"/>
+      <w:pPr>
+        <w:ind w:left="6480" w:hanging="180"/>
+      </w:pPr>
+    </w:lvl>
+  </w:abstractNum>
   <w:num w:numId="1">
+    <w:abstractNumId w:val="10"/>
+  </w:num>
+  <w:num w:numId="2">
     <w:abstractNumId w:val="9"/>
   </w:num>
-  <w:num w:numId="2">
-    <w:abstractNumId w:val="8"/>
-  </w:num>
   <w:num w:numId="3">
-    <w:abstractNumId w:val="6"/>
+    <w:abstractNumId w:val="7"/>
   </w:num>
   <w:num w:numId="4">
     <w:abstractNumId w:val="2"/>
@@ -16139,10 +16963,13 @@
     <w:abstractNumId w:val="5"/>
   </w:num>
   <w:num w:numId="9">
-    <w:abstractNumId w:val="7"/>
+    <w:abstractNumId w:val="8"/>
   </w:num>
   <w:num w:numId="10">
     <w:abstractNumId w:val="3"/>
+  </w:num>
+  <w:num w:numId="11">
+    <w:abstractNumId w:val="6"/>
   </w:num>
 </w:numbering>
 </file>

--- a/doc/React-samurai.docx
+++ b/doc/React-samurai.docx
@@ -14255,7 +14255,6 @@
         <w:shd w:val="clear" w:color="auto" w:fill="2B2B2B"/>
         <w:rPr>
           <w:color w:val="A9B7C6"/>
-          <w:lang w:val="en-US"/>
         </w:rPr>
       </w:pPr>
       <w:r>
@@ -14268,7 +14267,6 @@
       <w:r>
         <w:rPr>
           <w:color w:val="CC7832"/>
-          <w:lang w:val="en-US"/>
         </w:rPr>
         <w:t xml:space="preserve"> </w:t>
       </w:r>
@@ -14282,7 +14280,6 @@
       <w:r>
         <w:rPr>
           <w:color w:val="A9B7C6"/>
-          <w:lang w:val="en-US"/>
         </w:rPr>
         <w:t xml:space="preserve"> = {...</w:t>
       </w:r>
@@ -14296,14 +14293,12 @@
       <w:r>
         <w:rPr>
           <w:color w:val="A9B7C6"/>
-          <w:lang w:val="en-US"/>
         </w:rPr>
         <w:t>}</w:t>
       </w:r>
       <w:r>
         <w:rPr>
           <w:color w:val="A9B7C6"/>
-          <w:lang w:val="en-US"/>
         </w:rPr>
         <w:br/>
       </w:r>
@@ -14317,7 +14312,6 @@
       <w:r>
         <w:rPr>
           <w:color w:val="A9B7C6"/>
-          <w:lang w:val="en-US"/>
         </w:rPr>
         <w:t>.</w:t>
       </w:r>
@@ -14331,14 +14325,12 @@
       <w:r>
         <w:rPr>
           <w:color w:val="9876AA"/>
-          <w:lang w:val="en-US"/>
         </w:rPr>
         <w:t xml:space="preserve"> </w:t>
       </w:r>
       <w:r>
         <w:rPr>
           <w:color w:val="A9B7C6"/>
-          <w:lang w:val="en-US"/>
         </w:rPr>
         <w:t>= {...</w:t>
       </w:r>
@@ -14352,7 +14344,6 @@
       <w:r>
         <w:rPr>
           <w:color w:val="A9B7C6"/>
-          <w:lang w:val="en-US"/>
         </w:rPr>
         <w:t>.</w:t>
       </w:r>
@@ -14366,14 +14357,12 @@
       <w:r>
         <w:rPr>
           <w:color w:val="A9B7C6"/>
-          <w:lang w:val="en-US"/>
         </w:rPr>
         <w:t>}</w:t>
       </w:r>
       <w:r>
         <w:rPr>
           <w:color w:val="A9B7C6"/>
-          <w:lang w:val="en-US"/>
         </w:rPr>
         <w:br/>
       </w:r>
@@ -14387,7 +14376,6 @@
       <w:r>
         <w:rPr>
           <w:color w:val="A9B7C6"/>
-          <w:lang w:val="en-US"/>
         </w:rPr>
         <w:t>.</w:t>
       </w:r>
@@ -14401,7 +14389,6 @@
       <w:r>
         <w:rPr>
           <w:color w:val="A9B7C6"/>
-          <w:lang w:val="en-US"/>
         </w:rPr>
         <w:t>.</w:t>
       </w:r>
@@ -14415,7 +14402,6 @@
       <w:r>
         <w:rPr>
           <w:color w:val="A9B7C6"/>
-          <w:lang w:val="en-US"/>
         </w:rPr>
         <w:t>(</w:t>
       </w:r>
@@ -14429,14 +14415,12 @@
       <w:r>
         <w:rPr>
           <w:color w:val="A9B7C6"/>
-          <w:lang w:val="en-US"/>
         </w:rPr>
         <w:t>)</w:t>
       </w:r>
       <w:r>
         <w:rPr>
           <w:color w:val="A9B7C6"/>
-          <w:lang w:val="en-US"/>
         </w:rPr>
         <w:br/>
       </w:r>
@@ -14450,7 +14434,6 @@
       <w:r>
         <w:rPr>
           <w:color w:val="A9B7C6"/>
-          <w:lang w:val="en-US"/>
         </w:rPr>
         <w:t>.</w:t>
       </w:r>
@@ -14464,35 +14447,30 @@
       <w:r>
         <w:rPr>
           <w:color w:val="9876AA"/>
-          <w:lang w:val="en-US"/>
         </w:rPr>
         <w:t xml:space="preserve"> </w:t>
       </w:r>
       <w:r>
         <w:rPr>
           <w:color w:val="A9B7C6"/>
-          <w:lang w:val="en-US"/>
         </w:rPr>
         <w:t>=</w:t>
       </w:r>
       <w:r>
         <w:rPr>
           <w:color w:val="6A8759"/>
-          <w:lang w:val="en-US"/>
         </w:rPr>
         <w:t>''</w:t>
       </w:r>
       <w:r>
         <w:rPr>
           <w:color w:val="6A8759"/>
-          <w:lang w:val="en-US"/>
         </w:rPr>
         <w:br/>
       </w:r>
       <w:r>
         <w:rPr>
           <w:color w:val="6A8759"/>
-          <w:lang w:val="en-US"/>
         </w:rPr>
         <w:br/>
       </w:r>
@@ -14506,7 +14484,6 @@
       <w:r>
         <w:rPr>
           <w:color w:val="CC7832"/>
-          <w:lang w:val="en-US"/>
         </w:rPr>
         <w:t xml:space="preserve"> </w:t>
       </w:r>
@@ -14522,9 +14499,6 @@
       <w:pPr>
         <w:pStyle w:val="a3"/>
         <w:ind w:left="1440"/>
-        <w:rPr>
-          <w:lang w:val="en-US"/>
-        </w:rPr>
       </w:pPr>
     </w:p>
     <w:p>
@@ -15463,8 +15437,6 @@
       <w:r>
         <w:t>с помощью мапа делаем глубокую копию стейта,  и меняем фалс на тру</w:t>
       </w:r>
-      <w:bookmarkStart w:id="0" w:name="_GoBack"/>
-      <w:bookmarkEnd w:id="0"/>
     </w:p>
     <w:p>
       <w:pPr>
@@ -15843,13 +15815,30 @@
     <w:p>
       <w:pPr>
         <w:pStyle w:val="a3"/>
-        <w:numPr>
-          <w:ilvl w:val="0"/>
-          <w:numId w:val="11"/>
-        </w:numPr>
-        <w:rPr>
-          <w:lang w:val="en-US"/>
-        </w:rPr>
+      </w:pPr>
+    </w:p>
+    <w:p>
+      <w:pPr>
+        <w:pStyle w:val="1"/>
+        <w:rPr>
+          <w:lang w:val="en-US"/>
+        </w:rPr>
+      </w:pPr>
+      <w:r>
+        <w:rPr>
+          <w:lang w:val="en-US"/>
+        </w:rPr>
+        <w:t xml:space="preserve">Lesson </w:t>
+      </w:r>
+      <w:r>
+        <w:t>53</w:t>
+      </w:r>
+      <w:bookmarkStart w:id="0" w:name="_GoBack"/>
+      <w:bookmarkEnd w:id="0"/>
+    </w:p>
+    <w:p>
+      <w:pPr>
+        <w:pStyle w:val="a3"/>
       </w:pPr>
     </w:p>
     <w:p>

--- a/doc/React-samurai.docx
+++ b/doc/React-samurai.docx
@@ -15815,6 +15815,9 @@
     <w:p>
       <w:pPr>
         <w:pStyle w:val="a3"/>
+        <w:rPr>
+          <w:lang w:val="en-US"/>
+        </w:rPr>
       </w:pPr>
     </w:p>
     <w:p>
@@ -15831,22 +15834,830 @@
         <w:t xml:space="preserve">Lesson </w:t>
       </w:r>
       <w:r>
+        <w:rPr>
+          <w:lang w:val="en-US"/>
+        </w:rPr>
         <w:t>53</w:t>
+      </w:r>
+    </w:p>
+    <w:p>
+      <w:pPr>
+        <w:pStyle w:val="a3"/>
+        <w:rPr>
+          <w:lang w:val="en-US"/>
+        </w:rPr>
+      </w:pPr>
+    </w:p>
+    <w:p>
+      <w:r>
+        <w:t>1.</w:t>
+      </w:r>
+      <w:r>
+        <w:t>Классовая</w:t>
+      </w:r>
+      <w:r>
+        <w:t xml:space="preserve"> </w:t>
+      </w:r>
+      <w:r>
+        <w:t>компонета</w:t>
+      </w:r>
+      <w:r>
+        <w:t>.</w:t>
+      </w:r>
+      <w:r>
+        <w:t xml:space="preserve"> В КК к пропсам и методам(в КК используются только методы, а не функции) всегда обращаемся через </w:t>
+      </w:r>
+      <w:r>
+        <w:rPr>
+          <w:lang w:val="en-US"/>
+        </w:rPr>
+        <w:t>this</w:t>
+      </w:r>
+    </w:p>
+    <w:p>
+      <w:pPr>
+        <w:tabs>
+          <w:tab w:val="left" w:pos="916"/>
+          <w:tab w:val="left" w:pos="1832"/>
+          <w:tab w:val="left" w:pos="2748"/>
+          <w:tab w:val="left" w:pos="3664"/>
+          <w:tab w:val="left" w:pos="4580"/>
+          <w:tab w:val="left" w:pos="5496"/>
+          <w:tab w:val="left" w:pos="6412"/>
+          <w:tab w:val="left" w:pos="7328"/>
+          <w:tab w:val="left" w:pos="8244"/>
+          <w:tab w:val="left" w:pos="9160"/>
+          <w:tab w:val="left" w:pos="10076"/>
+          <w:tab w:val="left" w:pos="10992"/>
+          <w:tab w:val="left" w:pos="11908"/>
+          <w:tab w:val="left" w:pos="12824"/>
+          <w:tab w:val="left" w:pos="13740"/>
+          <w:tab w:val="left" w:pos="14656"/>
+        </w:tabs>
+        <w:spacing w:after="0" w:line="300" w:lineRule="atLeast"/>
+        <w:rPr>
+          <w:rFonts w:ascii="Consolas" w:eastAsia="Times New Roman" w:hAnsi="Consolas" w:cs="Courier New"/>
+          <w:color w:val="FFFFFF"/>
+          <w:sz w:val="21"/>
+          <w:szCs w:val="21"/>
+          <w:lang w:val="en-US" w:eastAsia="ru-RU"/>
+        </w:rPr>
+      </w:pPr>
+      <w:r>
+        <w:rPr>
+          <w:rFonts w:ascii="Consolas" w:eastAsia="Times New Roman" w:hAnsi="Consolas" w:cs="Courier New"/>
+          <w:color w:val="C5A5C5"/>
+          <w:sz w:val="21"/>
+          <w:szCs w:val="21"/>
+          <w:lang w:val="en-US" w:eastAsia="ru-RU"/>
+        </w:rPr>
+        <w:t>class</w:t>
+      </w:r>
+      <w:r>
+        <w:rPr>
+          <w:rFonts w:ascii="Consolas" w:eastAsia="Times New Roman" w:hAnsi="Consolas" w:cs="Courier New"/>
+          <w:color w:val="FFFFFF"/>
+          <w:sz w:val="21"/>
+          <w:szCs w:val="21"/>
+          <w:lang w:val="en-US" w:eastAsia="ru-RU"/>
+        </w:rPr>
+        <w:t xml:space="preserve"> </w:t>
+      </w:r>
+      <w:r>
+        <w:rPr>
+          <w:rFonts w:ascii="Consolas" w:eastAsia="Times New Roman" w:hAnsi="Consolas" w:cs="Courier New"/>
+          <w:color w:val="FAC863"/>
+          <w:sz w:val="21"/>
+          <w:szCs w:val="21"/>
+          <w:lang w:val="en-US" w:eastAsia="ru-RU"/>
+        </w:rPr>
+        <w:t>Welcome</w:t>
+      </w:r>
+      <w:r>
+        <w:rPr>
+          <w:rFonts w:ascii="Consolas" w:eastAsia="Times New Roman" w:hAnsi="Consolas" w:cs="Courier New"/>
+          <w:color w:val="FFFFFF"/>
+          <w:sz w:val="21"/>
+          <w:szCs w:val="21"/>
+          <w:lang w:val="en-US" w:eastAsia="ru-RU"/>
+        </w:rPr>
+        <w:t xml:space="preserve"> </w:t>
+      </w:r>
+      <w:r>
+        <w:rPr>
+          <w:rFonts w:ascii="Consolas" w:eastAsia="Times New Roman" w:hAnsi="Consolas" w:cs="Courier New"/>
+          <w:color w:val="C5A5C5"/>
+          <w:sz w:val="21"/>
+          <w:szCs w:val="21"/>
+          <w:lang w:val="en-US" w:eastAsia="ru-RU"/>
+        </w:rPr>
+        <w:t>extends</w:t>
+      </w:r>
+      <w:r>
+        <w:rPr>
+          <w:rFonts w:ascii="Consolas" w:eastAsia="Times New Roman" w:hAnsi="Consolas" w:cs="Courier New"/>
+          <w:color w:val="FFFFFF"/>
+          <w:sz w:val="21"/>
+          <w:szCs w:val="21"/>
+          <w:lang w:val="en-US" w:eastAsia="ru-RU"/>
+        </w:rPr>
+        <w:t xml:space="preserve"> </w:t>
+      </w:r>
+      <w:r>
+        <w:rPr>
+          <w:rFonts w:ascii="Consolas" w:eastAsia="Times New Roman" w:hAnsi="Consolas" w:cs="Courier New"/>
+          <w:color w:val="FAC863"/>
+          <w:sz w:val="21"/>
+          <w:szCs w:val="21"/>
+          <w:lang w:val="en-US" w:eastAsia="ru-RU"/>
+        </w:rPr>
+        <w:t>React</w:t>
+      </w:r>
+      <w:r>
+        <w:rPr>
+          <w:rFonts w:ascii="Consolas" w:eastAsia="Times New Roman" w:hAnsi="Consolas" w:cs="Courier New"/>
+          <w:color w:val="88C6BE"/>
+          <w:sz w:val="21"/>
+          <w:szCs w:val="21"/>
+          <w:lang w:val="en-US" w:eastAsia="ru-RU"/>
+        </w:rPr>
+        <w:t>.</w:t>
+      </w:r>
+      <w:r>
+        <w:rPr>
+          <w:rFonts w:ascii="Consolas" w:eastAsia="Times New Roman" w:hAnsi="Consolas" w:cs="Courier New"/>
+          <w:color w:val="FAC863"/>
+          <w:sz w:val="21"/>
+          <w:szCs w:val="21"/>
+          <w:lang w:val="en-US" w:eastAsia="ru-RU"/>
+        </w:rPr>
+        <w:t>Component</w:t>
+      </w:r>
+      <w:r>
+        <w:rPr>
+          <w:rFonts w:ascii="Consolas" w:eastAsia="Times New Roman" w:hAnsi="Consolas" w:cs="Courier New"/>
+          <w:color w:val="FFFFFF"/>
+          <w:sz w:val="21"/>
+          <w:szCs w:val="21"/>
+          <w:lang w:val="en-US" w:eastAsia="ru-RU"/>
+        </w:rPr>
+        <w:t xml:space="preserve"> </w:t>
+      </w:r>
+      <w:r>
+        <w:rPr>
+          <w:rFonts w:ascii="Consolas" w:eastAsia="Times New Roman" w:hAnsi="Consolas" w:cs="Courier New"/>
+          <w:color w:val="88C6BE"/>
+          <w:sz w:val="21"/>
+          <w:szCs w:val="21"/>
+          <w:lang w:val="en-US" w:eastAsia="ru-RU"/>
+        </w:rPr>
+        <w:t>{</w:t>
+      </w:r>
+    </w:p>
+    <w:p>
+      <w:pPr>
+        <w:tabs>
+          <w:tab w:val="left" w:pos="916"/>
+          <w:tab w:val="left" w:pos="1832"/>
+          <w:tab w:val="left" w:pos="2748"/>
+          <w:tab w:val="left" w:pos="3664"/>
+          <w:tab w:val="left" w:pos="4580"/>
+          <w:tab w:val="left" w:pos="5496"/>
+          <w:tab w:val="left" w:pos="6412"/>
+          <w:tab w:val="left" w:pos="7328"/>
+          <w:tab w:val="left" w:pos="8244"/>
+          <w:tab w:val="left" w:pos="9160"/>
+          <w:tab w:val="left" w:pos="10076"/>
+          <w:tab w:val="left" w:pos="10992"/>
+          <w:tab w:val="left" w:pos="11908"/>
+          <w:tab w:val="left" w:pos="12824"/>
+          <w:tab w:val="left" w:pos="13740"/>
+          <w:tab w:val="left" w:pos="14656"/>
+        </w:tabs>
+        <w:spacing w:after="0" w:line="300" w:lineRule="atLeast"/>
+        <w:rPr>
+          <w:rFonts w:ascii="Consolas" w:eastAsia="Times New Roman" w:hAnsi="Consolas" w:cs="Courier New"/>
+          <w:color w:val="FFFFFF"/>
+          <w:sz w:val="21"/>
+          <w:szCs w:val="21"/>
+          <w:lang w:val="en-US" w:eastAsia="ru-RU"/>
+        </w:rPr>
+      </w:pPr>
+      <w:r>
+        <w:rPr>
+          <w:rFonts w:ascii="Consolas" w:eastAsia="Times New Roman" w:hAnsi="Consolas" w:cs="Courier New"/>
+          <w:color w:val="FFFFFF"/>
+          <w:sz w:val="21"/>
+          <w:szCs w:val="21"/>
+          <w:lang w:val="en-US" w:eastAsia="ru-RU"/>
+        </w:rPr>
+        <w:t xml:space="preserve">  </w:t>
+      </w:r>
+      <w:r>
+        <w:rPr>
+          <w:rFonts w:ascii="Consolas" w:eastAsia="Times New Roman" w:hAnsi="Consolas" w:cs="Courier New"/>
+          <w:color w:val="79B6F2"/>
+          <w:sz w:val="21"/>
+          <w:szCs w:val="21"/>
+          <w:lang w:val="en-US" w:eastAsia="ru-RU"/>
+        </w:rPr>
+        <w:t>render</w:t>
+      </w:r>
+      <w:r>
+        <w:rPr>
+          <w:rFonts w:ascii="Consolas" w:eastAsia="Times New Roman" w:hAnsi="Consolas" w:cs="Courier New"/>
+          <w:color w:val="88C6BE"/>
+          <w:sz w:val="21"/>
+          <w:szCs w:val="21"/>
+          <w:lang w:val="en-US" w:eastAsia="ru-RU"/>
+        </w:rPr>
+        <w:t>()</w:t>
+      </w:r>
+      <w:r>
+        <w:rPr>
+          <w:rFonts w:ascii="Consolas" w:eastAsia="Times New Roman" w:hAnsi="Consolas" w:cs="Courier New"/>
+          <w:color w:val="FFFFFF"/>
+          <w:sz w:val="21"/>
+          <w:szCs w:val="21"/>
+          <w:lang w:val="en-US" w:eastAsia="ru-RU"/>
+        </w:rPr>
+        <w:t xml:space="preserve"> </w:t>
+      </w:r>
+      <w:r>
+        <w:rPr>
+          <w:rFonts w:ascii="Consolas" w:eastAsia="Times New Roman" w:hAnsi="Consolas" w:cs="Courier New"/>
+          <w:color w:val="88C6BE"/>
+          <w:sz w:val="21"/>
+          <w:szCs w:val="21"/>
+          <w:lang w:val="en-US" w:eastAsia="ru-RU"/>
+        </w:rPr>
+        <w:t>{</w:t>
+      </w:r>
+    </w:p>
+    <w:p>
+      <w:pPr>
+        <w:tabs>
+          <w:tab w:val="left" w:pos="916"/>
+          <w:tab w:val="left" w:pos="1832"/>
+          <w:tab w:val="left" w:pos="2748"/>
+          <w:tab w:val="left" w:pos="3664"/>
+          <w:tab w:val="left" w:pos="4580"/>
+          <w:tab w:val="left" w:pos="5496"/>
+          <w:tab w:val="left" w:pos="6412"/>
+          <w:tab w:val="left" w:pos="7328"/>
+          <w:tab w:val="left" w:pos="8244"/>
+          <w:tab w:val="left" w:pos="9160"/>
+          <w:tab w:val="left" w:pos="10076"/>
+          <w:tab w:val="left" w:pos="10992"/>
+          <w:tab w:val="left" w:pos="11908"/>
+          <w:tab w:val="left" w:pos="12824"/>
+          <w:tab w:val="left" w:pos="13740"/>
+          <w:tab w:val="left" w:pos="14656"/>
+        </w:tabs>
+        <w:spacing w:after="0" w:line="300" w:lineRule="atLeast"/>
+        <w:rPr>
+          <w:rFonts w:ascii="Consolas" w:eastAsia="Times New Roman" w:hAnsi="Consolas" w:cs="Courier New"/>
+          <w:color w:val="FFFFFF"/>
+          <w:sz w:val="21"/>
+          <w:szCs w:val="21"/>
+          <w:lang w:val="en-US" w:eastAsia="ru-RU"/>
+        </w:rPr>
+      </w:pPr>
+      <w:r>
+        <w:rPr>
+          <w:rFonts w:ascii="Consolas" w:eastAsia="Times New Roman" w:hAnsi="Consolas" w:cs="Courier New"/>
+          <w:color w:val="FFFFFF"/>
+          <w:sz w:val="21"/>
+          <w:szCs w:val="21"/>
+          <w:lang w:val="en-US" w:eastAsia="ru-RU"/>
+        </w:rPr>
+        <w:t xml:space="preserve">    </w:t>
+      </w:r>
+      <w:r>
+        <w:rPr>
+          <w:rFonts w:ascii="Consolas" w:eastAsia="Times New Roman" w:hAnsi="Consolas" w:cs="Courier New"/>
+          <w:color w:val="C5A5C5"/>
+          <w:sz w:val="21"/>
+          <w:szCs w:val="21"/>
+          <w:lang w:val="en-US" w:eastAsia="ru-RU"/>
+        </w:rPr>
+        <w:t>return</w:t>
+      </w:r>
+      <w:r>
+        <w:rPr>
+          <w:rFonts w:ascii="Consolas" w:eastAsia="Times New Roman" w:hAnsi="Consolas" w:cs="Courier New"/>
+          <w:color w:val="FFFFFF"/>
+          <w:sz w:val="21"/>
+          <w:szCs w:val="21"/>
+          <w:lang w:val="en-US" w:eastAsia="ru-RU"/>
+        </w:rPr>
+        <w:t xml:space="preserve"> </w:t>
+      </w:r>
+      <w:r>
+        <w:rPr>
+          <w:rFonts w:ascii="Consolas" w:eastAsia="Times New Roman" w:hAnsi="Consolas" w:cs="Courier New"/>
+          <w:color w:val="88C6BE"/>
+          <w:sz w:val="21"/>
+          <w:szCs w:val="21"/>
+          <w:lang w:val="en-US" w:eastAsia="ru-RU"/>
+        </w:rPr>
+        <w:t>&lt;</w:t>
+      </w:r>
+      <w:r>
+        <w:rPr>
+          <w:rFonts w:ascii="Consolas" w:eastAsia="Times New Roman" w:hAnsi="Consolas" w:cs="Courier New"/>
+          <w:color w:val="FC929E"/>
+          <w:sz w:val="21"/>
+          <w:szCs w:val="21"/>
+          <w:lang w:val="en-US" w:eastAsia="ru-RU"/>
+        </w:rPr>
+        <w:t>h1</w:t>
+      </w:r>
+      <w:r>
+        <w:rPr>
+          <w:rFonts w:ascii="Consolas" w:eastAsia="Times New Roman" w:hAnsi="Consolas" w:cs="Courier New"/>
+          <w:color w:val="88C6BE"/>
+          <w:sz w:val="21"/>
+          <w:szCs w:val="21"/>
+          <w:lang w:val="en-US" w:eastAsia="ru-RU"/>
+        </w:rPr>
+        <w:t>&gt;</w:t>
+      </w:r>
+      <w:r>
+        <w:rPr>
+          <w:rFonts w:ascii="Consolas" w:eastAsia="Times New Roman" w:hAnsi="Consolas" w:cs="Courier New"/>
+          <w:color w:val="FFFFFF"/>
+          <w:sz w:val="21"/>
+          <w:szCs w:val="21"/>
+          <w:lang w:eastAsia="ru-RU"/>
+        </w:rPr>
+        <w:t>Привет</w:t>
+      </w:r>
+      <w:r>
+        <w:rPr>
+          <w:rFonts w:ascii="Consolas" w:eastAsia="Times New Roman" w:hAnsi="Consolas" w:cs="Courier New"/>
+          <w:color w:val="FFFFFF"/>
+          <w:sz w:val="21"/>
+          <w:szCs w:val="21"/>
+          <w:lang w:val="en-US" w:eastAsia="ru-RU"/>
+        </w:rPr>
+        <w:t xml:space="preserve">, </w:t>
+      </w:r>
+      <w:r>
+        <w:rPr>
+          <w:rFonts w:ascii="Consolas" w:eastAsia="Times New Roman" w:hAnsi="Consolas" w:cs="Courier New"/>
+          <w:color w:val="88C6BE"/>
+          <w:sz w:val="21"/>
+          <w:szCs w:val="21"/>
+          <w:lang w:val="en-US" w:eastAsia="ru-RU"/>
+        </w:rPr>
+        <w:t>{</w:t>
+      </w:r>
+      <w:r>
+        <w:rPr>
+          <w:rFonts w:ascii="Consolas" w:eastAsia="Times New Roman" w:hAnsi="Consolas" w:cs="Courier New"/>
+          <w:color w:val="C5A5C5"/>
+          <w:sz w:val="21"/>
+          <w:szCs w:val="21"/>
+          <w:lang w:val="en-US" w:eastAsia="ru-RU"/>
+        </w:rPr>
+        <w:t>this</w:t>
+      </w:r>
+      <w:r>
+        <w:rPr>
+          <w:rFonts w:ascii="Consolas" w:eastAsia="Times New Roman" w:hAnsi="Consolas" w:cs="Courier New"/>
+          <w:color w:val="88C6BE"/>
+          <w:sz w:val="21"/>
+          <w:szCs w:val="21"/>
+          <w:lang w:val="en-US" w:eastAsia="ru-RU"/>
+        </w:rPr>
+        <w:t>.</w:t>
+      </w:r>
+      <w:r>
+        <w:rPr>
+          <w:rFonts w:ascii="Consolas" w:eastAsia="Times New Roman" w:hAnsi="Consolas" w:cs="Courier New"/>
+          <w:color w:val="FFFFFF"/>
+          <w:sz w:val="21"/>
+          <w:szCs w:val="21"/>
+          <w:lang w:val="en-US" w:eastAsia="ru-RU"/>
+        </w:rPr>
+        <w:t>props</w:t>
+      </w:r>
+      <w:r>
+        <w:rPr>
+          <w:rFonts w:ascii="Consolas" w:eastAsia="Times New Roman" w:hAnsi="Consolas" w:cs="Courier New"/>
+          <w:color w:val="88C6BE"/>
+          <w:sz w:val="21"/>
+          <w:szCs w:val="21"/>
+          <w:lang w:val="en-US" w:eastAsia="ru-RU"/>
+        </w:rPr>
+        <w:t>.</w:t>
+      </w:r>
+      <w:r>
+        <w:rPr>
+          <w:rFonts w:ascii="Consolas" w:eastAsia="Times New Roman" w:hAnsi="Consolas" w:cs="Courier New"/>
+          <w:color w:val="FFFFFF"/>
+          <w:sz w:val="21"/>
+          <w:szCs w:val="21"/>
+          <w:lang w:val="en-US" w:eastAsia="ru-RU"/>
+        </w:rPr>
+        <w:t>name</w:t>
+      </w:r>
+      <w:r>
+        <w:rPr>
+          <w:rFonts w:ascii="Consolas" w:eastAsia="Times New Roman" w:hAnsi="Consolas" w:cs="Courier New"/>
+          <w:color w:val="88C6BE"/>
+          <w:sz w:val="21"/>
+          <w:szCs w:val="21"/>
+          <w:lang w:val="en-US" w:eastAsia="ru-RU"/>
+        </w:rPr>
+        <w:t>}&lt;/</w:t>
+      </w:r>
+      <w:r>
+        <w:rPr>
+          <w:rFonts w:ascii="Consolas" w:eastAsia="Times New Roman" w:hAnsi="Consolas" w:cs="Courier New"/>
+          <w:color w:val="FC929E"/>
+          <w:sz w:val="21"/>
+          <w:szCs w:val="21"/>
+          <w:lang w:val="en-US" w:eastAsia="ru-RU"/>
+        </w:rPr>
+        <w:t>h1</w:t>
+      </w:r>
+      <w:r>
+        <w:rPr>
+          <w:rFonts w:ascii="Consolas" w:eastAsia="Times New Roman" w:hAnsi="Consolas" w:cs="Courier New"/>
+          <w:color w:val="88C6BE"/>
+          <w:sz w:val="21"/>
+          <w:szCs w:val="21"/>
+          <w:lang w:val="en-US" w:eastAsia="ru-RU"/>
+        </w:rPr>
+        <w:t>&gt;;}}</w:t>
+      </w:r>
+    </w:p>
+    <w:p>
+      <w:r>
+        <w:rPr>
+          <w:lang w:val="en-US"/>
+        </w:rPr>
+        <w:t>2.</w:t>
+      </w:r>
+      <w:r>
+        <w:t>Рендер</w:t>
+      </w:r>
+      <w:r>
+        <w:rPr>
+          <w:lang w:val="en-US"/>
+        </w:rPr>
+        <w:t xml:space="preserve"> – </w:t>
+      </w:r>
+      <w:r>
+        <w:t>обязательный</w:t>
+      </w:r>
+      <w:r>
+        <w:rPr>
+          <w:lang w:val="en-US"/>
+        </w:rPr>
+        <w:t xml:space="preserve"> </w:t>
+      </w:r>
+      <w:r>
+        <w:t>параметр</w:t>
+      </w:r>
+      <w:r>
+        <w:rPr>
+          <w:lang w:val="en-US"/>
+        </w:rPr>
+        <w:t xml:space="preserve">. </w:t>
+      </w:r>
+      <w:r>
+        <w:t xml:space="preserve">Конструктор компонента React вызывается до того, как компонент будет примонтирован. В начале конструктора необходимо вызывать super(props). </w:t>
+      </w:r>
+      <w:r>
+        <w:t>Конструкторы в React об</w:t>
+      </w:r>
+      <w:r>
+        <w:t>ычно используют для двух целей:</w:t>
+      </w:r>
+    </w:p>
+    <w:p>
+      <w:r>
+        <w:t>Инициализация внутреннего состояния через</w:t>
+      </w:r>
+      <w:r>
+        <w:t xml:space="preserve"> присвоение объекта this.state.</w:t>
+      </w:r>
+    </w:p>
+    <w:p>
+      <w:r>
+        <w:t>Привязка обработчиков событий к экземпляру.</w:t>
+      </w:r>
+    </w:p>
+    <w:p>
+      <w:pPr>
+        <w:pStyle w:val="HTML"/>
+        <w:shd w:val="clear" w:color="auto" w:fill="2B2B2B"/>
+        <w:rPr>
+          <w:color w:val="A9B7C6"/>
+          <w:lang w:val="en-US"/>
+        </w:rPr>
+      </w:pPr>
+      <w:r>
+        <w:rPr>
+          <w:color w:val="CC7832"/>
+          <w:lang w:val="en-US"/>
+        </w:rPr>
+        <w:t xml:space="preserve">class </w:t>
+      </w:r>
+      <w:r>
+        <w:rPr>
+          <w:color w:val="A9B7C6"/>
+          <w:lang w:val="en-US"/>
+        </w:rPr>
+        <w:t xml:space="preserve">Users </w:t>
+      </w:r>
+      <w:r>
+        <w:rPr>
+          <w:color w:val="CC7832"/>
+          <w:lang w:val="en-US"/>
+        </w:rPr>
+        <w:t xml:space="preserve">extends </w:t>
+      </w:r>
+      <w:r>
+        <w:rPr>
+          <w:color w:val="A9B7C6"/>
+          <w:lang w:val="en-US"/>
+        </w:rPr>
+        <w:t>React.Component &lt;UsersPropsType</w:t>
+      </w:r>
+      <w:r>
+        <w:rPr>
+          <w:color w:val="CC7832"/>
+          <w:lang w:val="en-US"/>
+        </w:rPr>
+        <w:t>,</w:t>
+      </w:r>
+      <w:r>
+        <w:rPr>
+          <w:color w:val="A9B7C6"/>
+          <w:lang w:val="en-US"/>
+        </w:rPr>
+        <w:t>StateType</w:t>
+      </w:r>
+      <w:r>
+        <w:rPr>
+          <w:color w:val="A9B7C6"/>
+          <w:lang w:val="en-US"/>
+        </w:rPr>
+        <w:t>&gt;{</w:t>
+      </w:r>
+      <w:r>
+        <w:rPr>
+          <w:color w:val="A9B7C6"/>
+          <w:lang w:val="en-US"/>
+        </w:rPr>
+        <w:br/>
+      </w:r>
+      <w:r>
+        <w:rPr>
+          <w:color w:val="A9B7C6"/>
+          <w:lang w:val="en-US"/>
+        </w:rPr>
+        <w:br/>
+        <w:t xml:space="preserve">    </w:t>
+      </w:r>
+      <w:r>
+        <w:rPr>
+          <w:color w:val="CC7832"/>
+          <w:lang w:val="en-US"/>
+        </w:rPr>
+        <w:t>constructor</w:t>
+      </w:r>
+      <w:r>
+        <w:rPr>
+          <w:color w:val="A9B7C6"/>
+          <w:lang w:val="en-US"/>
+        </w:rPr>
+        <w:t>(props:UsersPropsType) {</w:t>
+      </w:r>
+      <w:r>
+        <w:rPr>
+          <w:color w:val="A9B7C6"/>
+          <w:lang w:val="en-US"/>
+        </w:rPr>
+        <w:br/>
+        <w:t xml:space="preserve">        </w:t>
+      </w:r>
+      <w:r>
+        <w:rPr>
+          <w:color w:val="CC7832"/>
+          <w:lang w:val="en-US"/>
+        </w:rPr>
+        <w:t>super</w:t>
+      </w:r>
+      <w:r>
+        <w:rPr>
+          <w:color w:val="A9B7C6"/>
+          <w:lang w:val="en-US"/>
+        </w:rPr>
+        <w:t>(props)</w:t>
+      </w:r>
+      <w:r>
+        <w:rPr>
+          <w:color w:val="CC7832"/>
+          <w:lang w:val="en-US"/>
+        </w:rPr>
+        <w:t>;</w:t>
+      </w:r>
+      <w:r>
+        <w:rPr>
+          <w:color w:val="CC7832"/>
+          <w:lang w:val="en-US"/>
+        </w:rPr>
+        <w:br/>
+        <w:t xml:space="preserve">        </w:t>
+      </w:r>
+      <w:r>
+        <w:rPr>
+          <w:b/>
+          <w:bCs/>
+          <w:i/>
+          <w:iCs/>
+          <w:color w:val="9876AA"/>
+          <w:lang w:val="en-US"/>
+        </w:rPr>
+        <w:t>axios</w:t>
+      </w:r>
+      <w:r>
+        <w:rPr>
+          <w:color w:val="A9B7C6"/>
+          <w:lang w:val="en-US"/>
+        </w:rPr>
+        <w:t>.</w:t>
+      </w:r>
+      <w:r>
+        <w:rPr>
+          <w:color w:val="FFC66D"/>
+          <w:lang w:val="en-US"/>
+        </w:rPr>
+        <w:t>get</w:t>
+      </w:r>
+      <w:r>
+        <w:rPr>
+          <w:color w:val="A9B7C6"/>
+          <w:lang w:val="en-US"/>
+        </w:rPr>
+        <w:t>(</w:t>
+      </w:r>
+      <w:r>
+        <w:rPr>
+          <w:color w:val="6A8759"/>
+          <w:lang w:val="en-US"/>
+        </w:rPr>
+        <w:t>'https://social-network.samuraijs.com/api/1.0/users'</w:t>
+      </w:r>
+      <w:r>
+        <w:rPr>
+          <w:color w:val="A9B7C6"/>
+          <w:lang w:val="en-US"/>
+        </w:rPr>
+        <w:t>).</w:t>
+      </w:r>
+      <w:r>
+        <w:rPr>
+          <w:color w:val="FFC66D"/>
+          <w:lang w:val="en-US"/>
+        </w:rPr>
+        <w:t>then</w:t>
+      </w:r>
+      <w:r>
+        <w:rPr>
+          <w:color w:val="A9B7C6"/>
+          <w:lang w:val="en-US"/>
+        </w:rPr>
+        <w:t>(response =&gt;{</w:t>
+      </w:r>
+      <w:r>
+        <w:rPr>
+          <w:color w:val="A9B7C6"/>
+          <w:lang w:val="en-US"/>
+        </w:rPr>
+        <w:br/>
+        <w:t xml:space="preserve">            </w:t>
+      </w:r>
+      <w:r>
+        <w:rPr>
+          <w:color w:val="CC7832"/>
+          <w:lang w:val="en-US"/>
+        </w:rPr>
+        <w:t>this</w:t>
+      </w:r>
+      <w:r>
+        <w:rPr>
+          <w:color w:val="A9B7C6"/>
+          <w:lang w:val="en-US"/>
+        </w:rPr>
+        <w:t>.</w:t>
+      </w:r>
+      <w:r>
+        <w:rPr>
+          <w:color w:val="9876AA"/>
+          <w:lang w:val="en-US"/>
+        </w:rPr>
+        <w:t>props</w:t>
+      </w:r>
+      <w:r>
+        <w:rPr>
+          <w:color w:val="A9B7C6"/>
+          <w:lang w:val="en-US"/>
+        </w:rPr>
+        <w:t>.</w:t>
+      </w:r>
+      <w:r>
+        <w:rPr>
+          <w:color w:val="9876AA"/>
+          <w:lang w:val="en-US"/>
+        </w:rPr>
+        <w:t>setUsers</w:t>
+      </w:r>
+      <w:r>
+        <w:rPr>
+          <w:color w:val="A9B7C6"/>
+          <w:lang w:val="en-US"/>
+        </w:rPr>
+        <w:t>(response.</w:t>
+      </w:r>
+      <w:r>
+        <w:rPr>
+          <w:color w:val="9876AA"/>
+          <w:lang w:val="en-US"/>
+        </w:rPr>
+        <w:t>data</w:t>
+      </w:r>
+      <w:r>
+        <w:rPr>
+          <w:color w:val="A9B7C6"/>
+          <w:lang w:val="en-US"/>
+        </w:rPr>
+        <w:t>.</w:t>
+      </w:r>
+      <w:r>
+        <w:rPr>
+          <w:color w:val="9876AA"/>
+          <w:lang w:val="en-US"/>
+        </w:rPr>
+        <w:t>items</w:t>
+      </w:r>
+      <w:r>
+        <w:rPr>
+          <w:color w:val="A9B7C6"/>
+          <w:lang w:val="en-US"/>
+        </w:rPr>
+        <w:t>)</w:t>
+      </w:r>
+      <w:r>
+        <w:rPr>
+          <w:color w:val="A9B7C6"/>
+          <w:lang w:val="en-US"/>
+        </w:rPr>
+        <w:br/>
+        <w:t xml:space="preserve">        })</w:t>
+      </w:r>
+      <w:r>
+        <w:rPr>
+          <w:color w:val="A9B7C6"/>
+          <w:lang w:val="en-US"/>
+        </w:rPr>
+        <w:br/>
+        <w:t xml:space="preserve">    }</w:t>
+      </w:r>
+    </w:p>
+    <w:p>
+      <w:r>
+        <w:lastRenderedPageBreak/>
+        <w:t>3.</w:t>
+      </w:r>
+      <w:r>
+        <w:rPr>
+          <w:lang w:val="en-US"/>
+        </w:rPr>
+        <w:t>componentDidMount</w:t>
+      </w:r>
+      <w:r>
+        <w:t xml:space="preserve"> </w:t>
+      </w:r>
+      <w:r>
+        <w:t>–</w:t>
+      </w:r>
+      <w:r>
+        <w:t xml:space="preserve"> </w:t>
+      </w:r>
+      <w:r>
+        <w:t>метод, где нужно делть все сайд эффекты(запрос на сервер</w:t>
       </w:r>
       <w:bookmarkStart w:id="0" w:name="_GoBack"/>
       <w:bookmarkEnd w:id="0"/>
-    </w:p>
-    <w:p>
-      <w:pPr>
-        <w:pStyle w:val="a3"/>
-      </w:pPr>
-    </w:p>
-    <w:p>
-      <w:pPr>
-        <w:rPr>
-          <w:lang w:val="en-US"/>
-        </w:rPr>
-      </w:pPr>
+      <w:r>
+        <w:t>)</w:t>
+      </w:r>
     </w:p>
     <w:sectPr>
       <w:pgSz w:w="11906" w:h="16838"/>
@@ -17268,6 +18079,24 @@
       <w:lang w:eastAsia="ru-RU"/>
     </w:rPr>
   </w:style>
+  <w:style w:type="character" w:styleId="HTML1">
+    <w:name w:val="HTML Code"/>
+    <w:basedOn w:val="a0"/>
+    <w:uiPriority w:val="99"/>
+    <w:semiHidden/>
+    <w:unhideWhenUsed/>
+    <w:rsid w:val="00661E27"/>
+    <w:rPr>
+      <w:rFonts w:ascii="Courier New" w:eastAsia="Times New Roman" w:hAnsi="Courier New" w:cs="Courier New"/>
+      <w:sz w:val="20"/>
+      <w:szCs w:val="20"/>
+    </w:rPr>
+  </w:style>
+  <w:style w:type="character" w:customStyle="1" w:styleId="token">
+    <w:name w:val="token"/>
+    <w:basedOn w:val="a0"/>
+    <w:rsid w:val="00661E27"/>
+  </w:style>
 </w:styles>
 </file>
 
@@ -17576,6 +18405,24 @@
       <w:lang w:eastAsia="ru-RU"/>
     </w:rPr>
   </w:style>
+  <w:style w:type="character" w:styleId="HTML1">
+    <w:name w:val="HTML Code"/>
+    <w:basedOn w:val="a0"/>
+    <w:uiPriority w:val="99"/>
+    <w:semiHidden/>
+    <w:unhideWhenUsed/>
+    <w:rsid w:val="00661E27"/>
+    <w:rPr>
+      <w:rFonts w:ascii="Courier New" w:eastAsia="Times New Roman" w:hAnsi="Courier New" w:cs="Courier New"/>
+      <w:sz w:val="20"/>
+      <w:szCs w:val="20"/>
+    </w:rPr>
+  </w:style>
+  <w:style w:type="character" w:customStyle="1" w:styleId="token">
+    <w:name w:val="token"/>
+    <w:basedOn w:val="a0"/>
+    <w:rsid w:val="00661E27"/>
+  </w:style>
 </w:styles>
 </file>
 

--- a/doc/React-samurai.docx
+++ b/doc/React-samurai.docx
@@ -15823,29 +15823,20 @@
     <w:p>
       <w:pPr>
         <w:pStyle w:val="1"/>
-        <w:rPr>
-          <w:lang w:val="en-US"/>
-        </w:rPr>
-      </w:pPr>
-      <w:r>
-        <w:rPr>
-          <w:lang w:val="en-US"/>
-        </w:rPr>
-        <w:t xml:space="preserve">Lesson </w:t>
-      </w:r>
-      <w:r>
-        <w:rPr>
-          <w:lang w:val="en-US"/>
-        </w:rPr>
-        <w:t>53</w:t>
+      </w:pPr>
+      <w:r>
+        <w:rPr>
+          <w:lang w:val="en-US"/>
+        </w:rPr>
+        <w:t>Lesson</w:t>
+      </w:r>
+      <w:r>
+        <w:t xml:space="preserve"> 53</w:t>
       </w:r>
     </w:p>
     <w:p>
       <w:pPr>
         <w:pStyle w:val="a3"/>
-        <w:rPr>
-          <w:lang w:val="en-US"/>
-        </w:rPr>
       </w:pPr>
     </w:p>
     <w:p>
@@ -16296,54 +16287,36 @@
     </w:p>
     <w:p>
       <w:r>
-        <w:rPr>
-          <w:lang w:val="en-US"/>
-        </w:rPr>
         <w:t>2.</w:t>
       </w:r>
       <w:r>
         <w:t>Рендер</w:t>
       </w:r>
       <w:r>
-        <w:rPr>
-          <w:lang w:val="en-US"/>
-        </w:rPr>
         <w:t xml:space="preserve"> – </w:t>
       </w:r>
       <w:r>
         <w:t>обязательный</w:t>
       </w:r>
       <w:r>
-        <w:rPr>
-          <w:lang w:val="en-US"/>
-        </w:rPr>
         <w:t xml:space="preserve"> </w:t>
       </w:r>
       <w:r>
         <w:t>параметр</w:t>
       </w:r>
       <w:r>
-        <w:rPr>
-          <w:lang w:val="en-US"/>
-        </w:rPr>
         <w:t xml:space="preserve">. </w:t>
       </w:r>
       <w:r>
         <w:t xml:space="preserve">Конструктор компонента React вызывается до того, как компонент будет примонтирован. В начале конструктора необходимо вызывать super(props). </w:t>
       </w:r>
       <w:r>
-        <w:t>Конструкторы в React об</w:t>
-      </w:r>
-      <w:r>
-        <w:t>ычно используют для двух целей:</w:t>
+        <w:t>Конструкторы в React обычно используют для двух целей:</w:t>
       </w:r>
     </w:p>
     <w:p>
       <w:r>
-        <w:t>Инициализация внутреннего состояния через</w:t>
-      </w:r>
-      <w:r>
-        <w:t xml:space="preserve"> присвоение объекта this.state.</w:t>
+        <w:t>Инициализация внутреннего состояния через присвоение объекта this.state.</w:t>
       </w:r>
     </w:p>
     <w:p>
@@ -16651,13 +16624,302 @@
         <w:t xml:space="preserve"> </w:t>
       </w:r>
       <w:r>
-        <w:t>метод, где нужно делть все сайд эффекты(запрос на сервер</w:t>
+        <w:t xml:space="preserve">метод, </w:t>
+      </w:r>
+      <w:r>
+        <w:t>в котором нужно вызывать</w:t>
       </w:r>
       <w:bookmarkStart w:id="0" w:name="_GoBack"/>
       <w:bookmarkEnd w:id="0"/>
       <w:r>
+        <w:t xml:space="preserve"> все сайд эффекты(запрос на сервер)</w:t>
+      </w:r>
+    </w:p>
+    <w:p>
+      <w:pPr>
+        <w:shd w:val="clear" w:color="auto" w:fill="2B2B2B"/>
+        <w:tabs>
+          <w:tab w:val="left" w:pos="916"/>
+          <w:tab w:val="left" w:pos="1832"/>
+          <w:tab w:val="left" w:pos="2748"/>
+          <w:tab w:val="left" w:pos="3664"/>
+          <w:tab w:val="left" w:pos="4580"/>
+          <w:tab w:val="left" w:pos="5496"/>
+          <w:tab w:val="left" w:pos="6412"/>
+          <w:tab w:val="left" w:pos="7328"/>
+          <w:tab w:val="left" w:pos="8244"/>
+          <w:tab w:val="left" w:pos="9160"/>
+          <w:tab w:val="left" w:pos="10076"/>
+          <w:tab w:val="left" w:pos="10992"/>
+          <w:tab w:val="left" w:pos="11908"/>
+          <w:tab w:val="left" w:pos="12824"/>
+          <w:tab w:val="left" w:pos="13740"/>
+          <w:tab w:val="left" w:pos="14656"/>
+        </w:tabs>
+        <w:spacing w:after="0" w:line="240" w:lineRule="auto"/>
+        <w:rPr>
+          <w:rFonts w:ascii="Courier New" w:eastAsia="Times New Roman" w:hAnsi="Courier New" w:cs="Courier New"/>
+          <w:color w:val="A9B7C6"/>
+          <w:sz w:val="20"/>
+          <w:szCs w:val="20"/>
+          <w:lang w:val="en-US" w:eastAsia="ru-RU"/>
+        </w:rPr>
+      </w:pPr>
+      <w:r>
+        <w:rPr>
+          <w:rFonts w:ascii="Courier New" w:eastAsia="Times New Roman" w:hAnsi="Courier New" w:cs="Courier New"/>
+          <w:color w:val="FFC66D"/>
+          <w:sz w:val="20"/>
+          <w:szCs w:val="20"/>
+          <w:lang w:val="en-US" w:eastAsia="ru-RU"/>
+        </w:rPr>
+        <w:t>componentDidMount</w:t>
+      </w:r>
+      <w:r>
+        <w:rPr>
+          <w:rFonts w:ascii="Courier New" w:eastAsia="Times New Roman" w:hAnsi="Courier New" w:cs="Courier New"/>
+          <w:color w:val="A9B7C6"/>
+          <w:sz w:val="20"/>
+          <w:szCs w:val="20"/>
+          <w:lang w:val="en-US" w:eastAsia="ru-RU"/>
+        </w:rPr>
+        <w:t>() {</w:t>
+      </w:r>
+      <w:r>
+        <w:rPr>
+          <w:rFonts w:ascii="Courier New" w:eastAsia="Times New Roman" w:hAnsi="Courier New" w:cs="Courier New"/>
+          <w:color w:val="A9B7C6"/>
+          <w:sz w:val="20"/>
+          <w:szCs w:val="20"/>
+          <w:lang w:val="en-US" w:eastAsia="ru-RU"/>
+        </w:rPr>
+        <w:br/>
+        <w:t xml:space="preserve">    </w:t>
+      </w:r>
+      <w:r>
+        <w:rPr>
+          <w:rFonts w:ascii="Courier New" w:eastAsia="Times New Roman" w:hAnsi="Courier New" w:cs="Courier New"/>
+          <w:b/>
+          <w:bCs/>
+          <w:i/>
+          <w:iCs/>
+          <w:color w:val="9876AA"/>
+          <w:sz w:val="20"/>
+          <w:szCs w:val="20"/>
+          <w:lang w:val="en-US" w:eastAsia="ru-RU"/>
+        </w:rPr>
+        <w:t>axios</w:t>
+      </w:r>
+      <w:r>
+        <w:rPr>
+          <w:rFonts w:ascii="Courier New" w:eastAsia="Times New Roman" w:hAnsi="Courier New" w:cs="Courier New"/>
+          <w:color w:val="A9B7C6"/>
+          <w:sz w:val="20"/>
+          <w:szCs w:val="20"/>
+          <w:lang w:val="en-US" w:eastAsia="ru-RU"/>
+        </w:rPr>
+        <w:t>.</w:t>
+      </w:r>
+      <w:r>
+        <w:rPr>
+          <w:rFonts w:ascii="Courier New" w:eastAsia="Times New Roman" w:hAnsi="Courier New" w:cs="Courier New"/>
+          <w:color w:val="FFC66D"/>
+          <w:sz w:val="20"/>
+          <w:szCs w:val="20"/>
+          <w:lang w:val="en-US" w:eastAsia="ru-RU"/>
+        </w:rPr>
+        <w:t>get</w:t>
+      </w:r>
+      <w:r>
+        <w:rPr>
+          <w:rFonts w:ascii="Courier New" w:eastAsia="Times New Roman" w:hAnsi="Courier New" w:cs="Courier New"/>
+          <w:color w:val="A9B7C6"/>
+          <w:sz w:val="20"/>
+          <w:szCs w:val="20"/>
+          <w:lang w:val="en-US" w:eastAsia="ru-RU"/>
+        </w:rPr>
+        <w:t>(</w:t>
+      </w:r>
+      <w:r>
+        <w:rPr>
+          <w:rFonts w:ascii="Courier New" w:eastAsia="Times New Roman" w:hAnsi="Courier New" w:cs="Courier New"/>
+          <w:color w:val="6A8759"/>
+          <w:sz w:val="20"/>
+          <w:szCs w:val="20"/>
+          <w:lang w:val="en-US" w:eastAsia="ru-RU"/>
+        </w:rPr>
+        <w:t>'https://social-network.samuraijs.com/api/1.0/users'</w:t>
+      </w:r>
+      <w:r>
+        <w:rPr>
+          <w:rFonts w:ascii="Courier New" w:eastAsia="Times New Roman" w:hAnsi="Courier New" w:cs="Courier New"/>
+          <w:color w:val="A9B7C6"/>
+          <w:sz w:val="20"/>
+          <w:szCs w:val="20"/>
+          <w:lang w:val="en-US" w:eastAsia="ru-RU"/>
+        </w:rPr>
+        <w:t>).</w:t>
+      </w:r>
+      <w:r>
+        <w:rPr>
+          <w:rFonts w:ascii="Courier New" w:eastAsia="Times New Roman" w:hAnsi="Courier New" w:cs="Courier New"/>
+          <w:color w:val="FFC66D"/>
+          <w:sz w:val="20"/>
+          <w:szCs w:val="20"/>
+          <w:lang w:val="en-US" w:eastAsia="ru-RU"/>
+        </w:rPr>
+        <w:t>then</w:t>
+      </w:r>
+      <w:r>
+        <w:rPr>
+          <w:rFonts w:ascii="Courier New" w:eastAsia="Times New Roman" w:hAnsi="Courier New" w:cs="Courier New"/>
+          <w:color w:val="A9B7C6"/>
+          <w:sz w:val="20"/>
+          <w:szCs w:val="20"/>
+          <w:lang w:val="en-US" w:eastAsia="ru-RU"/>
+        </w:rPr>
+        <w:t>(response =&gt;{</w:t>
+      </w:r>
+      <w:r>
+        <w:rPr>
+          <w:rFonts w:ascii="Courier New" w:eastAsia="Times New Roman" w:hAnsi="Courier New" w:cs="Courier New"/>
+          <w:color w:val="A9B7C6"/>
+          <w:sz w:val="20"/>
+          <w:szCs w:val="20"/>
+          <w:lang w:val="en-US" w:eastAsia="ru-RU"/>
+        </w:rPr>
+        <w:br/>
+        <w:t xml:space="preserve">        </w:t>
+      </w:r>
+      <w:r>
+        <w:rPr>
+          <w:rFonts w:ascii="Courier New" w:eastAsia="Times New Roman" w:hAnsi="Courier New" w:cs="Courier New"/>
+          <w:color w:val="CC7832"/>
+          <w:sz w:val="20"/>
+          <w:szCs w:val="20"/>
+          <w:lang w:val="en-US" w:eastAsia="ru-RU"/>
+        </w:rPr>
+        <w:t>this</w:t>
+      </w:r>
+      <w:r>
+        <w:rPr>
+          <w:rFonts w:ascii="Courier New" w:eastAsia="Times New Roman" w:hAnsi="Courier New" w:cs="Courier New"/>
+          <w:color w:val="A9B7C6"/>
+          <w:sz w:val="20"/>
+          <w:szCs w:val="20"/>
+          <w:lang w:val="en-US" w:eastAsia="ru-RU"/>
+        </w:rPr>
+        <w:t>.</w:t>
+      </w:r>
+      <w:r>
+        <w:rPr>
+          <w:rFonts w:ascii="Courier New" w:eastAsia="Times New Roman" w:hAnsi="Courier New" w:cs="Courier New"/>
+          <w:color w:val="9876AA"/>
+          <w:sz w:val="20"/>
+          <w:szCs w:val="20"/>
+          <w:lang w:val="en-US" w:eastAsia="ru-RU"/>
+        </w:rPr>
+        <w:t>props</w:t>
+      </w:r>
+      <w:r>
+        <w:rPr>
+          <w:rFonts w:ascii="Courier New" w:eastAsia="Times New Roman" w:hAnsi="Courier New" w:cs="Courier New"/>
+          <w:color w:val="A9B7C6"/>
+          <w:sz w:val="20"/>
+          <w:szCs w:val="20"/>
+          <w:lang w:val="en-US" w:eastAsia="ru-RU"/>
+        </w:rPr>
+        <w:t>.</w:t>
+      </w:r>
+      <w:r>
+        <w:rPr>
+          <w:rFonts w:ascii="Courier New" w:eastAsia="Times New Roman" w:hAnsi="Courier New" w:cs="Courier New"/>
+          <w:color w:val="9876AA"/>
+          <w:sz w:val="20"/>
+          <w:szCs w:val="20"/>
+          <w:lang w:val="en-US" w:eastAsia="ru-RU"/>
+        </w:rPr>
+        <w:t>setUsers</w:t>
+      </w:r>
+      <w:r>
+        <w:rPr>
+          <w:rFonts w:ascii="Courier New" w:eastAsia="Times New Roman" w:hAnsi="Courier New" w:cs="Courier New"/>
+          <w:color w:val="A9B7C6"/>
+          <w:sz w:val="20"/>
+          <w:szCs w:val="20"/>
+          <w:lang w:val="en-US" w:eastAsia="ru-RU"/>
+        </w:rPr>
+        <w:t>(response.</w:t>
+      </w:r>
+      <w:r>
+        <w:rPr>
+          <w:rFonts w:ascii="Courier New" w:eastAsia="Times New Roman" w:hAnsi="Courier New" w:cs="Courier New"/>
+          <w:color w:val="9876AA"/>
+          <w:sz w:val="20"/>
+          <w:szCs w:val="20"/>
+          <w:lang w:val="en-US" w:eastAsia="ru-RU"/>
+        </w:rPr>
+        <w:t>data</w:t>
+      </w:r>
+      <w:r>
+        <w:rPr>
+          <w:rFonts w:ascii="Courier New" w:eastAsia="Times New Roman" w:hAnsi="Courier New" w:cs="Courier New"/>
+          <w:color w:val="A9B7C6"/>
+          <w:sz w:val="20"/>
+          <w:szCs w:val="20"/>
+          <w:lang w:val="en-US" w:eastAsia="ru-RU"/>
+        </w:rPr>
+        <w:t>.</w:t>
+      </w:r>
+      <w:r>
+        <w:rPr>
+          <w:rFonts w:ascii="Courier New" w:eastAsia="Times New Roman" w:hAnsi="Courier New" w:cs="Courier New"/>
+          <w:color w:val="9876AA"/>
+          <w:sz w:val="20"/>
+          <w:szCs w:val="20"/>
+          <w:lang w:val="en-US" w:eastAsia="ru-RU"/>
+        </w:rPr>
+        <w:t>items</w:t>
+      </w:r>
+      <w:r>
+        <w:rPr>
+          <w:rFonts w:ascii="Courier New" w:eastAsia="Times New Roman" w:hAnsi="Courier New" w:cs="Courier New"/>
+          <w:color w:val="A9B7C6"/>
+          <w:sz w:val="20"/>
+          <w:szCs w:val="20"/>
+          <w:lang w:val="en-US" w:eastAsia="ru-RU"/>
+        </w:rPr>
         <w:t>)</w:t>
       </w:r>
+      <w:r>
+        <w:rPr>
+          <w:rFonts w:ascii="Courier New" w:eastAsia="Times New Roman" w:hAnsi="Courier New" w:cs="Courier New"/>
+          <w:color w:val="A9B7C6"/>
+          <w:sz w:val="20"/>
+          <w:szCs w:val="20"/>
+          <w:lang w:val="en-US" w:eastAsia="ru-RU"/>
+        </w:rPr>
+        <w:br/>
+        <w:t xml:space="preserve">    })</w:t>
+      </w:r>
+      <w:r>
+        <w:rPr>
+          <w:rFonts w:ascii="Courier New" w:eastAsia="Times New Roman" w:hAnsi="Courier New" w:cs="Courier New"/>
+          <w:color w:val="A9B7C6"/>
+          <w:sz w:val="20"/>
+          <w:szCs w:val="20"/>
+          <w:lang w:val="en-US" w:eastAsia="ru-RU"/>
+        </w:rPr>
+        <w:br/>
+        <w:t>}</w:t>
+      </w:r>
+    </w:p>
+    <w:p>
+      <w:pPr>
+        <w:rPr>
+          <w:lang w:val="en-US"/>
+        </w:rPr>
+      </w:pPr>
     </w:p>
     <w:sectPr>
       <w:pgSz w:w="11906" w:h="16838"/>
